--- a/CUSTOMERS/GÜNLÜK_PORTFÖYLER_2024_v1.docx
+++ b/CUSTOMERS/GÜNLÜK_PORTFÖYLER_2024_v1.docx
@@ -25,6 +25,9 @@
         <w:jc w:val="center"/>
       </w:pPr>
       <w:r>
+        <w:rPr>
+          <w:noProof/>
+        </w:rPr>
         <w:drawing>
           <wp:inline distT="0" distB="0" distL="0" distR="0" wp14:anchorId="47B09447" wp14:editId="2D877BD2">
             <wp:extent cx="1782477" cy="2918128"/>
@@ -41,7 +44,7 @@
                     <pic:cNvPicPr/>
                   </pic:nvPicPr>
                   <pic:blipFill>
-                    <a:blip r:embed="rId4"/>
+                    <a:blip r:embed="rId5"/>
                     <a:stretch>
                       <a:fillRect/>
                     </a:stretch>
@@ -304,6 +307,9 @@
               <w:jc w:val="center"/>
             </w:pPr>
             <w:r>
+              <w:rPr>
+                <w:noProof/>
+              </w:rPr>
               <w:drawing>
                 <wp:inline distT="0" distB="0" distL="0" distR="0" wp14:anchorId="7F81CCE2" wp14:editId="319DF24A">
                   <wp:extent cx="1786571" cy="1336580"/>
@@ -320,7 +326,7 @@
                           <pic:cNvPicPr/>
                         </pic:nvPicPr>
                         <pic:blipFill>
-                          <a:blip r:embed="rId5"/>
+                          <a:blip r:embed="rId6"/>
                           <a:stretch>
                             <a:fillRect/>
                           </a:stretch>
@@ -351,6 +357,9 @@
               <w:jc w:val="center"/>
             </w:pPr>
             <w:r>
+              <w:rPr>
+                <w:noProof/>
+              </w:rPr>
               <w:drawing>
                 <wp:inline distT="0" distB="0" distL="0" distR="0" wp14:anchorId="1364C1D9" wp14:editId="1B6D67D1">
                   <wp:extent cx="1708122" cy="1295400"/>
@@ -367,7 +376,7 @@
                           <pic:cNvPicPr/>
                         </pic:nvPicPr>
                         <pic:blipFill>
-                          <a:blip r:embed="rId6"/>
+                          <a:blip r:embed="rId7"/>
                           <a:stretch>
                             <a:fillRect/>
                           </a:stretch>
@@ -398,6 +407,9 @@
               <w:jc w:val="center"/>
             </w:pPr>
             <w:r>
+              <w:rPr>
+                <w:noProof/>
+              </w:rPr>
               <w:drawing>
                 <wp:inline distT="0" distB="0" distL="0" distR="0" wp14:anchorId="4F34896D" wp14:editId="2D8905E5">
                   <wp:extent cx="1706950" cy="1295400"/>
@@ -414,7 +426,7 @@
                           <pic:cNvPicPr/>
                         </pic:nvPicPr>
                         <pic:blipFill>
-                          <a:blip r:embed="rId7"/>
+                          <a:blip r:embed="rId8"/>
                           <a:stretch>
                             <a:fillRect/>
                           </a:stretch>
@@ -445,6 +457,9 @@
               <w:jc w:val="center"/>
             </w:pPr>
             <w:r>
+              <w:rPr>
+                <w:noProof/>
+              </w:rPr>
               <w:drawing>
                 <wp:inline distT="0" distB="0" distL="0" distR="0" wp14:anchorId="7CB40039" wp14:editId="20798957">
                   <wp:extent cx="1707932" cy="1295400"/>
@@ -461,7 +476,7 @@
                           <pic:cNvPicPr/>
                         </pic:nvPicPr>
                         <pic:blipFill>
-                          <a:blip r:embed="rId8"/>
+                          <a:blip r:embed="rId9"/>
                           <a:stretch>
                             <a:fillRect/>
                           </a:stretch>
@@ -492,6 +507,9 @@
               <w:jc w:val="center"/>
             </w:pPr>
             <w:r>
+              <w:rPr>
+                <w:noProof/>
+              </w:rPr>
               <w:drawing>
                 <wp:inline distT="0" distB="0" distL="0" distR="0" wp14:anchorId="7196812E" wp14:editId="35E6B2DB">
                   <wp:extent cx="1677725" cy="1267273"/>
@@ -508,7 +526,7 @@
                           <pic:cNvPicPr/>
                         </pic:nvPicPr>
                         <pic:blipFill>
-                          <a:blip r:embed="rId9"/>
+                          <a:blip r:embed="rId10"/>
                           <a:stretch>
                             <a:fillRect/>
                           </a:stretch>
@@ -539,6 +557,9 @@
               <w:jc w:val="center"/>
             </w:pPr>
             <w:r>
+              <w:rPr>
+                <w:noProof/>
+              </w:rPr>
               <w:drawing>
                 <wp:inline distT="0" distB="0" distL="0" distR="0" wp14:anchorId="6E6839D2" wp14:editId="2F7F2B52">
                   <wp:extent cx="1645920" cy="1241158"/>
@@ -555,7 +576,7 @@
                           <pic:cNvPicPr/>
                         </pic:nvPicPr>
                         <pic:blipFill>
-                          <a:blip r:embed="rId10"/>
+                          <a:blip r:embed="rId11"/>
                           <a:stretch>
                             <a:fillRect/>
                           </a:stretch>
@@ -588,6 +609,9 @@
               <w:jc w:val="center"/>
             </w:pPr>
             <w:r>
+              <w:rPr>
+                <w:noProof/>
+              </w:rPr>
               <w:drawing>
                 <wp:inline distT="0" distB="0" distL="0" distR="0" wp14:anchorId="3CADB059" wp14:editId="6E530BB7">
                   <wp:extent cx="1746543" cy="3032527"/>
@@ -604,7 +628,7 @@
                           <pic:cNvPicPr/>
                         </pic:nvPicPr>
                         <pic:blipFill>
-                          <a:blip r:embed="rId11"/>
+                          <a:blip r:embed="rId12"/>
                           <a:stretch>
                             <a:fillRect/>
                           </a:stretch>
@@ -635,6 +659,9 @@
               <w:jc w:val="center"/>
             </w:pPr>
             <w:r>
+              <w:rPr>
+                <w:noProof/>
+              </w:rPr>
               <w:drawing>
                 <wp:inline distT="0" distB="0" distL="0" distR="0" wp14:anchorId="02F54CF7" wp14:editId="17965F59">
                   <wp:extent cx="1925721" cy="3030077"/>
@@ -651,7 +678,7 @@
                           <pic:cNvPicPr/>
                         </pic:nvPicPr>
                         <pic:blipFill>
-                          <a:blip r:embed="rId12"/>
+                          <a:blip r:embed="rId13"/>
                           <a:stretch>
                             <a:fillRect/>
                           </a:stretch>
@@ -687,6 +714,9 @@
               <w:jc w:val="center"/>
             </w:pPr>
             <w:r>
+              <w:rPr>
+                <w:noProof/>
+              </w:rPr>
               <w:drawing>
                 <wp:inline distT="0" distB="0" distL="0" distR="0" wp14:anchorId="7ED494F9" wp14:editId="3C641BC7">
                   <wp:extent cx="1651229" cy="3029585"/>
@@ -703,7 +733,7 @@
                           <pic:cNvPicPr/>
                         </pic:nvPicPr>
                         <pic:blipFill>
-                          <a:blip r:embed="rId13"/>
+                          <a:blip r:embed="rId14"/>
                           <a:stretch>
                             <a:fillRect/>
                           </a:stretch>
@@ -734,6 +764,9 @@
               <w:jc w:val="center"/>
             </w:pPr>
             <w:r>
+              <w:rPr>
+                <w:noProof/>
+              </w:rPr>
               <w:drawing>
                 <wp:inline distT="0" distB="0" distL="0" distR="0" wp14:anchorId="678A7CEE" wp14:editId="3197812E">
                   <wp:extent cx="1234023" cy="2842662"/>
@@ -750,7 +783,7 @@
                           <pic:cNvPicPr/>
                         </pic:nvPicPr>
                         <pic:blipFill>
-                          <a:blip r:embed="rId14"/>
+                          <a:blip r:embed="rId15"/>
                           <a:stretch>
                             <a:fillRect/>
                           </a:stretch>
@@ -781,6 +814,9 @@
               <w:jc w:val="center"/>
             </w:pPr>
             <w:r>
+              <w:rPr>
+                <w:noProof/>
+              </w:rPr>
               <w:drawing>
                 <wp:inline distT="0" distB="0" distL="0" distR="0" wp14:anchorId="3D6F41F2" wp14:editId="7041B821">
                   <wp:extent cx="1283970" cy="3031597"/>
@@ -797,7 +833,7 @@
                           <pic:cNvPicPr/>
                         </pic:nvPicPr>
                         <pic:blipFill>
-                          <a:blip r:embed="rId15"/>
+                          <a:blip r:embed="rId16"/>
                           <a:stretch>
                             <a:fillRect/>
                           </a:stretch>
@@ -828,6 +864,9 @@
               <w:jc w:val="center"/>
             </w:pPr>
             <w:r>
+              <w:rPr>
+                <w:noProof/>
+              </w:rPr>
               <w:drawing>
                 <wp:inline distT="0" distB="0" distL="0" distR="0" wp14:anchorId="2441B450" wp14:editId="07AF3151">
                   <wp:extent cx="1395018" cy="3029585"/>
@@ -844,7 +883,7 @@
                           <pic:cNvPicPr/>
                         </pic:nvPicPr>
                         <pic:blipFill>
-                          <a:blip r:embed="rId16"/>
+                          <a:blip r:embed="rId17"/>
                           <a:stretch>
                             <a:fillRect/>
                           </a:stretch>
@@ -877,6 +916,9 @@
               <w:jc w:val="center"/>
             </w:pPr>
             <w:r>
+              <w:rPr>
+                <w:noProof/>
+              </w:rPr>
               <w:drawing>
                 <wp:inline distT="0" distB="0" distL="0" distR="0" wp14:anchorId="67039224" wp14:editId="0F0A653E">
                   <wp:extent cx="1828796" cy="561975"/>
@@ -893,7 +935,7 @@
                           <pic:cNvPicPr/>
                         </pic:nvPicPr>
                         <pic:blipFill>
-                          <a:blip r:embed="rId17"/>
+                          <a:blip r:embed="rId18"/>
                           <a:stretch>
                             <a:fillRect/>
                           </a:stretch>
@@ -924,6 +966,9 @@
               <w:jc w:val="center"/>
             </w:pPr>
             <w:r>
+              <w:rPr>
+                <w:noProof/>
+              </w:rPr>
               <w:drawing>
                 <wp:inline distT="0" distB="0" distL="0" distR="0" wp14:anchorId="1CDAC029" wp14:editId="0F0AA70F">
                   <wp:extent cx="1968500" cy="437322"/>
@@ -940,7 +985,7 @@
                           <pic:cNvPicPr/>
                         </pic:nvPicPr>
                         <pic:blipFill>
-                          <a:blip r:embed="rId18"/>
+                          <a:blip r:embed="rId19"/>
                           <a:stretch>
                             <a:fillRect/>
                           </a:stretch>
@@ -971,6 +1016,9 @@
               <w:jc w:val="center"/>
             </w:pPr>
             <w:r>
+              <w:rPr>
+                <w:noProof/>
+              </w:rPr>
               <w:drawing>
                 <wp:inline distT="0" distB="0" distL="0" distR="0" wp14:anchorId="26B7ACD6" wp14:editId="6F6E6508">
                   <wp:extent cx="1726565" cy="561975"/>
@@ -987,7 +1035,7 @@
                           <pic:cNvPicPr/>
                         </pic:nvPicPr>
                         <pic:blipFill>
-                          <a:blip r:embed="rId19"/>
+                          <a:blip r:embed="rId20"/>
                           <a:stretch>
                             <a:fillRect/>
                           </a:stretch>
@@ -1018,6 +1066,9 @@
               <w:jc w:val="center"/>
             </w:pPr>
             <w:r>
+              <w:rPr>
+                <w:noProof/>
+              </w:rPr>
               <w:drawing>
                 <wp:inline distT="0" distB="0" distL="0" distR="0" wp14:anchorId="7926D532" wp14:editId="61CDD194">
                   <wp:extent cx="1619500" cy="699715"/>
@@ -1034,7 +1085,7 @@
                           <pic:cNvPicPr/>
                         </pic:nvPicPr>
                         <pic:blipFill>
-                          <a:blip r:embed="rId20"/>
+                          <a:blip r:embed="rId21"/>
                           <a:stretch>
                             <a:fillRect/>
                           </a:stretch>
@@ -1065,6 +1116,9 @@
               <w:jc w:val="center"/>
             </w:pPr>
             <w:r>
+              <w:rPr>
+                <w:noProof/>
+              </w:rPr>
               <w:drawing>
                 <wp:inline distT="0" distB="0" distL="0" distR="0" wp14:anchorId="2FEE02B1" wp14:editId="58EA17AA">
                   <wp:extent cx="1538375" cy="182245"/>
@@ -1081,7 +1135,7 @@
                           <pic:cNvPicPr/>
                         </pic:nvPicPr>
                         <pic:blipFill>
-                          <a:blip r:embed="rId21"/>
+                          <a:blip r:embed="rId22"/>
                           <a:stretch>
                             <a:fillRect/>
                           </a:stretch>
@@ -1112,6 +1166,9 @@
               <w:jc w:val="center"/>
             </w:pPr>
             <w:r>
+              <w:rPr>
+                <w:noProof/>
+              </w:rPr>
               <w:drawing>
                 <wp:inline distT="0" distB="0" distL="0" distR="0" wp14:anchorId="279ACD05" wp14:editId="78B800BF">
                   <wp:extent cx="1527051" cy="752061"/>
@@ -1128,7 +1185,7 @@
                           <pic:cNvPicPr/>
                         </pic:nvPicPr>
                         <pic:blipFill>
-                          <a:blip r:embed="rId22"/>
+                          <a:blip r:embed="rId23"/>
                           <a:stretch>
                             <a:fillRect/>
                           </a:stretch>
@@ -1187,6 +1244,994 @@
     <w:p/>
     <w:p/>
     <w:p/>
+    <w:p/>
+    <w:p/>
+    <w:p/>
+    <w:p/>
+    <w:p/>
+    <w:p/>
+    <w:p/>
+    <w:p/>
+    <w:p/>
+    <w:p/>
+    <w:p/>
+    <w:p>
+      <w:r>
+        <w:t>NQ=F @ 21.03.2024</w:t>
+      </w:r>
+    </w:p>
+    <w:p>
+      <w:r>
+        <w:drawing>
+          <wp:inline distT="0" distB="0" distL="0" distR="0" wp14:anchorId="2F00C9DE" wp14:editId="1F0080BF">
+            <wp:extent cx="6237515" cy="3630985"/>
+            <wp:effectExtent l="0" t="0" r="0" b="7620"/>
+            <wp:docPr id="2078955767" name="Resim 1" descr="metin, öykü gelişim çizgisi; kumpas; grafiğini çıkarma, çizgi, diyagram içeren bir resim&#10;&#10;Açıklama otomatik olarak oluşturuldu"/>
+            <wp:cNvGraphicFramePr>
+              <a:graphicFrameLocks xmlns:a="http://schemas.openxmlformats.org/drawingml/2006/main" noChangeAspect="1"/>
+            </wp:cNvGraphicFramePr>
+            <a:graphic xmlns:a="http://schemas.openxmlformats.org/drawingml/2006/main">
+              <a:graphicData uri="http://schemas.openxmlformats.org/drawingml/2006/picture">
+                <pic:pic xmlns:pic="http://schemas.openxmlformats.org/drawingml/2006/picture">
+                  <pic:nvPicPr>
+                    <pic:cNvPr id="2078955767" name="Resim 1" descr="metin, öykü gelişim çizgisi; kumpas; grafiğini çıkarma, çizgi, diyagram içeren bir resim&#10;&#10;Açıklama otomatik olarak oluşturuldu"/>
+                    <pic:cNvPicPr/>
+                  </pic:nvPicPr>
+                  <pic:blipFill>
+                    <a:blip r:embed="rId24"/>
+                    <a:stretch>
+                      <a:fillRect/>
+                    </a:stretch>
+                  </pic:blipFill>
+                  <pic:spPr>
+                    <a:xfrm>
+                      <a:off x="0" y="0"/>
+                      <a:ext cx="6255201" cy="3641280"/>
+                    </a:xfrm>
+                    <a:prstGeom prst="rect">
+                      <a:avLst/>
+                    </a:prstGeom>
+                  </pic:spPr>
+                </pic:pic>
+              </a:graphicData>
+            </a:graphic>
+          </wp:inline>
+        </w:drawing>
+      </w:r>
+      <w:r>
+        <w:drawing>
+          <wp:inline distT="0" distB="0" distL="0" distR="0" wp14:anchorId="3D616F1F" wp14:editId="178C5F62">
+            <wp:extent cx="6205480" cy="3610106"/>
+            <wp:effectExtent l="0" t="0" r="5080" b="0"/>
+            <wp:docPr id="2000576469" name="Resim 1" descr="metin, ekran görüntüsü, öykü gelişim çizgisi; kumpas; grafiğini çıkarma, çizgi içeren bir resim&#10;&#10;Açıklama otomatik olarak oluşturuldu"/>
+            <wp:cNvGraphicFramePr>
+              <a:graphicFrameLocks xmlns:a="http://schemas.openxmlformats.org/drawingml/2006/main" noChangeAspect="1"/>
+            </wp:cNvGraphicFramePr>
+            <a:graphic xmlns:a="http://schemas.openxmlformats.org/drawingml/2006/main">
+              <a:graphicData uri="http://schemas.openxmlformats.org/drawingml/2006/picture">
+                <pic:pic xmlns:pic="http://schemas.openxmlformats.org/drawingml/2006/picture">
+                  <pic:nvPicPr>
+                    <pic:cNvPr id="2000576469" name="Resim 1" descr="metin, ekran görüntüsü, öykü gelişim çizgisi; kumpas; grafiğini çıkarma, çizgi içeren bir resim&#10;&#10;Açıklama otomatik olarak oluşturuldu"/>
+                    <pic:cNvPicPr/>
+                  </pic:nvPicPr>
+                  <pic:blipFill>
+                    <a:blip r:embed="rId25"/>
+                    <a:stretch>
+                      <a:fillRect/>
+                    </a:stretch>
+                  </pic:blipFill>
+                  <pic:spPr>
+                    <a:xfrm>
+                      <a:off x="0" y="0"/>
+                      <a:ext cx="6232883" cy="3626048"/>
+                    </a:xfrm>
+                    <a:prstGeom prst="rect">
+                      <a:avLst/>
+                    </a:prstGeom>
+                  </pic:spPr>
+                </pic:pic>
+              </a:graphicData>
+            </a:graphic>
+          </wp:inline>
+        </w:drawing>
+      </w:r>
+    </w:p>
+    <w:p>
+      <w:pPr>
+        <w:rPr>
+          <w:sz w:val="18"/>
+          <w:szCs w:val="18"/>
+          <w:lang w:val="tr-TR"/>
+        </w:rPr>
+      </w:pPr>
+      <w:r>
+        <w:rPr>
+          <w:sz w:val="18"/>
+          <w:szCs w:val="18"/>
+          <w:lang w:val="tr-TR"/>
+        </w:rPr>
+        <w:t>2023-10-26 00:00:00-04:00 --&gt; 2024-03-20 00:00:00-</w:t>
+      </w:r>
+      <w:proofErr w:type="gramStart"/>
+      <w:r>
+        <w:rPr>
+          <w:sz w:val="18"/>
+          <w:szCs w:val="18"/>
+          <w:lang w:val="tr-TR"/>
+        </w:rPr>
+        <w:t>04:00 :</w:t>
+      </w:r>
+      <w:proofErr w:type="gramEnd"/>
+      <w:r>
+        <w:rPr>
+          <w:sz w:val="18"/>
+          <w:szCs w:val="18"/>
+          <w:lang w:val="tr-TR"/>
+        </w:rPr>
+        <w:t xml:space="preserve"> 219051.25 --&gt; 283337.5  : % 29.347584184066513</w:t>
+      </w:r>
+    </w:p>
+    <w:p>
+      <w:pPr>
+        <w:rPr>
+          <w:sz w:val="18"/>
+          <w:szCs w:val="18"/>
+          <w:lang w:val="tr-TR"/>
+        </w:rPr>
+      </w:pPr>
+      <w:r>
+        <w:rPr>
+          <w:sz w:val="18"/>
+          <w:szCs w:val="18"/>
+          <w:lang w:val="tr-TR"/>
+        </w:rPr>
+        <w:t>2023-03-10 00:00:00-05:00 --&gt; 2023-07-18 00:00:00-</w:t>
+      </w:r>
+      <w:proofErr w:type="gramStart"/>
+      <w:r>
+        <w:rPr>
+          <w:sz w:val="18"/>
+          <w:szCs w:val="18"/>
+          <w:lang w:val="tr-TR"/>
+        </w:rPr>
+        <w:t>04:00 :</w:t>
+      </w:r>
+      <w:proofErr w:type="gramEnd"/>
+      <w:r>
+        <w:rPr>
+          <w:sz w:val="18"/>
+          <w:szCs w:val="18"/>
+          <w:lang w:val="tr-TR"/>
+        </w:rPr>
+        <w:t xml:space="preserve"> 183745.0 --&gt; 245762.5  : % 33.751938828267434</w:t>
+      </w:r>
+    </w:p>
+    <w:p>
+      <w:pPr>
+        <w:rPr>
+          <w:sz w:val="18"/>
+          <w:szCs w:val="18"/>
+          <w:lang w:val="tr-TR"/>
+        </w:rPr>
+      </w:pPr>
+      <w:r>
+        <w:rPr>
+          <w:sz w:val="18"/>
+          <w:szCs w:val="18"/>
+          <w:lang w:val="tr-TR"/>
+        </w:rPr>
+        <w:t>2022-12-28 00:00:00-05:00 --&gt; 2023-02-02 00:00:00-</w:t>
+      </w:r>
+      <w:proofErr w:type="gramStart"/>
+      <w:r>
+        <w:rPr>
+          <w:sz w:val="18"/>
+          <w:szCs w:val="18"/>
+          <w:lang w:val="tr-TR"/>
+        </w:rPr>
+        <w:t>05:00 :</w:t>
+      </w:r>
+      <w:proofErr w:type="gramEnd"/>
+      <w:r>
+        <w:rPr>
+          <w:sz w:val="18"/>
+          <w:szCs w:val="18"/>
+          <w:lang w:val="tr-TR"/>
+        </w:rPr>
+        <w:t xml:space="preserve"> 167732.5 --&gt; 198842.5  : % 18.547389444502404</w:t>
+      </w:r>
+    </w:p>
+    <w:p>
+      <w:pPr>
+        <w:rPr>
+          <w:sz w:val="18"/>
+          <w:szCs w:val="18"/>
+          <w:lang w:val="tr-TR"/>
+        </w:rPr>
+      </w:pPr>
+      <w:r>
+        <w:rPr>
+          <w:sz w:val="18"/>
+          <w:szCs w:val="18"/>
+          <w:lang w:val="tr-TR"/>
+        </w:rPr>
+        <w:t>2022-11-03 00:00:00-04:00 --&gt; 2022-12-01 00:00:00-</w:t>
+      </w:r>
+      <w:proofErr w:type="gramStart"/>
+      <w:r>
+        <w:rPr>
+          <w:sz w:val="18"/>
+          <w:szCs w:val="18"/>
+          <w:lang w:val="tr-TR"/>
+        </w:rPr>
+        <w:t>05:00 :</w:t>
+      </w:r>
+      <w:proofErr w:type="gramEnd"/>
+      <w:r>
+        <w:rPr>
+          <w:sz w:val="18"/>
+          <w:szCs w:val="18"/>
+          <w:lang w:val="tr-TR"/>
+        </w:rPr>
+        <w:t xml:space="preserve"> 167061.25 --&gt; 187082.5  : % 11.984376987482136</w:t>
+      </w:r>
+    </w:p>
+    <w:p>
+      <w:pPr>
+        <w:rPr>
+          <w:sz w:val="18"/>
+          <w:szCs w:val="18"/>
+          <w:lang w:val="tr-TR"/>
+        </w:rPr>
+      </w:pPr>
+      <w:r>
+        <w:rPr>
+          <w:sz w:val="18"/>
+          <w:szCs w:val="18"/>
+          <w:lang w:val="tr-TR"/>
+        </w:rPr>
+        <w:t>2022-06-16 00:00:00-04:00 --&gt; 2022-08-15 00:00:00-</w:t>
+      </w:r>
+      <w:proofErr w:type="gramStart"/>
+      <w:r>
+        <w:rPr>
+          <w:sz w:val="18"/>
+          <w:szCs w:val="18"/>
+          <w:lang w:val="tr-TR"/>
+        </w:rPr>
+        <w:t>04:00 :</w:t>
+      </w:r>
+      <w:proofErr w:type="gramEnd"/>
+      <w:r>
+        <w:rPr>
+          <w:sz w:val="18"/>
+          <w:szCs w:val="18"/>
+          <w:lang w:val="tr-TR"/>
+        </w:rPr>
+        <w:t xml:space="preserve"> 173012.5 --&gt; 211360.0  : % 22.16458348385233</w:t>
+      </w:r>
+    </w:p>
+    <w:p>
+      <w:r>
+        <w:rPr>
+          <w:noProof/>
+        </w:rPr>
+        <w:lastRenderedPageBreak/>
+        <mc:AlternateContent>
+          <mc:Choice Requires="wps">
+            <w:drawing>
+              <wp:anchor distT="0" distB="0" distL="114300" distR="114300" simplePos="0" relativeHeight="251663360" behindDoc="0" locked="0" layoutInCell="1" allowOverlap="1" wp14:anchorId="4EA3B87C" wp14:editId="4FF7E042">
+                <wp:simplePos x="0" y="0"/>
+                <wp:positionH relativeFrom="column">
+                  <wp:posOffset>611106</wp:posOffset>
+                </wp:positionH>
+                <wp:positionV relativeFrom="paragraph">
+                  <wp:posOffset>4136390</wp:posOffset>
+                </wp:positionV>
+                <wp:extent cx="8100127" cy="0"/>
+                <wp:effectExtent l="0" t="0" r="0" b="0"/>
+                <wp:wrapNone/>
+                <wp:docPr id="277461259" name="Düz Bağlayıcı 1"/>
+                <wp:cNvGraphicFramePr/>
+                <a:graphic xmlns:a="http://schemas.openxmlformats.org/drawingml/2006/main">
+                  <a:graphicData uri="http://schemas.microsoft.com/office/word/2010/wordprocessingShape">
+                    <wps:wsp>
+                      <wps:cNvCnPr/>
+                      <wps:spPr>
+                        <a:xfrm flipH="1">
+                          <a:off x="0" y="0"/>
+                          <a:ext cx="8100127" cy="0"/>
+                        </a:xfrm>
+                        <a:prstGeom prst="line">
+                          <a:avLst/>
+                        </a:prstGeom>
+                      </wps:spPr>
+                      <wps:style>
+                        <a:lnRef idx="1">
+                          <a:schemeClr val="accent1"/>
+                        </a:lnRef>
+                        <a:fillRef idx="0">
+                          <a:schemeClr val="accent1"/>
+                        </a:fillRef>
+                        <a:effectRef idx="0">
+                          <a:schemeClr val="accent1"/>
+                        </a:effectRef>
+                        <a:fontRef idx="minor">
+                          <a:schemeClr val="tx1"/>
+                        </a:fontRef>
+                      </wps:style>
+                      <wps:bodyPr/>
+                    </wps:wsp>
+                  </a:graphicData>
+                </a:graphic>
+                <wp14:sizeRelH relativeFrom="margin">
+                  <wp14:pctWidth>0</wp14:pctWidth>
+                </wp14:sizeRelH>
+                <wp14:sizeRelV relativeFrom="margin">
+                  <wp14:pctHeight>0</wp14:pctHeight>
+                </wp14:sizeRelV>
+              </wp:anchor>
+            </w:drawing>
+          </mc:Choice>
+          <mc:Fallback>
+            <w:pict>
+              <v:line w14:anchorId="538EB1FF" id="Düz Bağlayıcı 1" o:spid="_x0000_s1026" style="position:absolute;flip:x;z-index:251663360;visibility:visible;mso-wrap-style:square;mso-width-percent:0;mso-height-percent:0;mso-wrap-distance-left:9pt;mso-wrap-distance-top:0;mso-wrap-distance-right:9pt;mso-wrap-distance-bottom:0;mso-position-horizontal:absolute;mso-position-horizontal-relative:text;mso-position-vertical:absolute;mso-position-vertical-relative:text;mso-width-percent:0;mso-height-percent:0;mso-width-relative:margin;mso-height-relative:margin" from="48.1pt,325.7pt" to="685.9pt,325.7pt" o:gfxdata="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" strokecolor="#156082 [3204]" strokeweight=".5pt">
+                <v:stroke joinstyle="miter"/>
+              </v:line>
+            </w:pict>
+          </mc:Fallback>
+        </mc:AlternateContent>
+      </w:r>
+      <w:r>
+        <w:rPr>
+          <w:noProof/>
+        </w:rPr>
+        <mc:AlternateContent>
+          <mc:Choice Requires="wps">
+            <w:drawing>
+              <wp:anchor distT="0" distB="0" distL="114300" distR="114300" simplePos="0" relativeHeight="251665408" behindDoc="0" locked="0" layoutInCell="1" allowOverlap="1" wp14:anchorId="47F71876" wp14:editId="61DA36CE">
+                <wp:simplePos x="0" y="0"/>
+                <wp:positionH relativeFrom="column">
+                  <wp:posOffset>611106</wp:posOffset>
+                </wp:positionH>
+                <wp:positionV relativeFrom="paragraph">
+                  <wp:posOffset>4654078</wp:posOffset>
+                </wp:positionV>
+                <wp:extent cx="8100127" cy="0"/>
+                <wp:effectExtent l="0" t="0" r="19685" b="19685"/>
+                <wp:wrapNone/>
+                <wp:docPr id="1219346494" name="Düz Bağlayıcı 1"/>
+                <wp:cNvGraphicFramePr/>
+                <a:graphic xmlns:a="http://schemas.openxmlformats.org/drawingml/2006/main">
+                  <a:graphicData uri="http://schemas.microsoft.com/office/word/2010/wordprocessingShape">
+                    <wps:wsp>
+                      <wps:cNvCnPr/>
+                      <wps:spPr>
+                        <a:xfrm flipH="1">
+                          <a:off x="0" y="0"/>
+                          <a:ext cx="8100127" cy="0"/>
+                        </a:xfrm>
+                        <a:prstGeom prst="line">
+                          <a:avLst/>
+                        </a:prstGeom>
+                      </wps:spPr>
+                      <wps:style>
+                        <a:lnRef idx="1">
+                          <a:schemeClr val="accent1"/>
+                        </a:lnRef>
+                        <a:fillRef idx="0">
+                          <a:schemeClr val="accent1"/>
+                        </a:fillRef>
+                        <a:effectRef idx="0">
+                          <a:schemeClr val="accent1"/>
+                        </a:effectRef>
+                        <a:fontRef idx="minor">
+                          <a:schemeClr val="tx1"/>
+                        </a:fontRef>
+                      </wps:style>
+                      <wps:bodyPr/>
+                    </wps:wsp>
+                  </a:graphicData>
+                </a:graphic>
+                <wp14:sizeRelH relativeFrom="margin">
+                  <wp14:pctWidth>0</wp14:pctWidth>
+                </wp14:sizeRelH>
+                <wp14:sizeRelV relativeFrom="margin">
+                  <wp14:pctHeight>0</wp14:pctHeight>
+                </wp14:sizeRelV>
+              </wp:anchor>
+            </w:drawing>
+          </mc:Choice>
+          <mc:Fallback>
+            <w:pict>
+              <v:line w14:anchorId="0BEEB58F" id="Düz Bağlayıcı 1" o:spid="_x0000_s1026" style="position:absolute;flip:x;z-index:251665408;visibility:visible;mso-wrap-style:square;mso-width-percent:0;mso-height-percent:0;mso-wrap-distance-left:9pt;mso-wrap-distance-top:0;mso-wrap-distance-right:9pt;mso-wrap-distance-bottom:0;mso-position-horizontal:absolute;mso-position-horizontal-relative:text;mso-position-vertical:absolute;mso-position-vertical-relative:text;mso-width-percent:0;mso-height-percent:0;mso-width-relative:margin;mso-height-relative:margin" from="48.1pt,366.45pt" to="685.9pt,366.45pt" o:gfxdata="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" strokecolor="#156082 [3204]" strokeweight=".5pt">
+                <v:stroke joinstyle="miter"/>
+              </v:line>
+            </w:pict>
+          </mc:Fallback>
+        </mc:AlternateContent>
+      </w:r>
+      <w:r>
+        <w:rPr>
+          <w:noProof/>
+        </w:rPr>
+        <mc:AlternateContent>
+          <mc:Choice Requires="wps">
+            <w:drawing>
+              <wp:anchor distT="0" distB="0" distL="114300" distR="114300" simplePos="0" relativeHeight="251667456" behindDoc="0" locked="0" layoutInCell="1" allowOverlap="1" wp14:anchorId="75C29FC4" wp14:editId="639B1283">
+                <wp:simplePos x="0" y="0"/>
+                <wp:positionH relativeFrom="column">
+                  <wp:posOffset>0</wp:posOffset>
+                </wp:positionH>
+                <wp:positionV relativeFrom="paragraph">
+                  <wp:posOffset>-635</wp:posOffset>
+                </wp:positionV>
+                <wp:extent cx="8100127" cy="0"/>
+                <wp:effectExtent l="0" t="0" r="0" b="0"/>
+                <wp:wrapNone/>
+                <wp:docPr id="1507748268" name="Düz Bağlayıcı 1"/>
+                <wp:cNvGraphicFramePr/>
+                <a:graphic xmlns:a="http://schemas.openxmlformats.org/drawingml/2006/main">
+                  <a:graphicData uri="http://schemas.microsoft.com/office/word/2010/wordprocessingShape">
+                    <wps:wsp>
+                      <wps:cNvCnPr/>
+                      <wps:spPr>
+                        <a:xfrm flipH="1">
+                          <a:off x="0" y="0"/>
+                          <a:ext cx="8100127" cy="0"/>
+                        </a:xfrm>
+                        <a:prstGeom prst="line">
+                          <a:avLst/>
+                        </a:prstGeom>
+                      </wps:spPr>
+                      <wps:style>
+                        <a:lnRef idx="1">
+                          <a:schemeClr val="accent1"/>
+                        </a:lnRef>
+                        <a:fillRef idx="0">
+                          <a:schemeClr val="accent1"/>
+                        </a:fillRef>
+                        <a:effectRef idx="0">
+                          <a:schemeClr val="accent1"/>
+                        </a:effectRef>
+                        <a:fontRef idx="minor">
+                          <a:schemeClr val="tx1"/>
+                        </a:fontRef>
+                      </wps:style>
+                      <wps:bodyPr/>
+                    </wps:wsp>
+                  </a:graphicData>
+                </a:graphic>
+                <wp14:sizeRelH relativeFrom="margin">
+                  <wp14:pctWidth>0</wp14:pctWidth>
+                </wp14:sizeRelH>
+                <wp14:sizeRelV relativeFrom="margin">
+                  <wp14:pctHeight>0</wp14:pctHeight>
+                </wp14:sizeRelV>
+              </wp:anchor>
+            </w:drawing>
+          </mc:Choice>
+          <mc:Fallback>
+            <w:pict>
+              <v:line w14:anchorId="352A6006" id="Düz Bağlayıcı 1" o:spid="_x0000_s1026" style="position:absolute;flip:x;z-index:251667456;visibility:visible;mso-wrap-style:square;mso-width-percent:0;mso-height-percent:0;mso-wrap-distance-left:9pt;mso-wrap-distance-top:0;mso-wrap-distance-right:9pt;mso-wrap-distance-bottom:0;mso-position-horizontal:absolute;mso-position-horizontal-relative:text;mso-position-vertical:absolute;mso-position-vertical-relative:text;mso-width-percent:0;mso-height-percent:0;mso-width-relative:margin;mso-height-relative:margin" from="0,-.05pt" to="637.8pt,-.05pt" o:gfxdata="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" strokecolor="#156082 [3204]" strokeweight=".5pt">
+                <v:stroke joinstyle="miter"/>
+              </v:line>
+            </w:pict>
+          </mc:Fallback>
+        </mc:AlternateContent>
+      </w:r>
+      <w:r>
+        <w:rPr>
+          <w:noProof/>
+        </w:rPr>
+        <mc:AlternateContent>
+          <mc:Choice Requires="wps">
+            <w:drawing>
+              <wp:anchor distT="0" distB="0" distL="114300" distR="114300" simplePos="0" relativeHeight="251659264" behindDoc="0" locked="0" layoutInCell="1" allowOverlap="1" wp14:anchorId="399BE67C" wp14:editId="0385BABF">
+                <wp:simplePos x="0" y="0"/>
+                <wp:positionH relativeFrom="column">
+                  <wp:posOffset>2798265</wp:posOffset>
+                </wp:positionH>
+                <wp:positionV relativeFrom="paragraph">
+                  <wp:posOffset>617934</wp:posOffset>
+                </wp:positionV>
+                <wp:extent cx="8197165" cy="0"/>
+                <wp:effectExtent l="0" t="0" r="0" b="0"/>
+                <wp:wrapNone/>
+                <wp:docPr id="1181862331" name="Düz Bağlayıcı 1"/>
+                <wp:cNvGraphicFramePr/>
+                <a:graphic xmlns:a="http://schemas.openxmlformats.org/drawingml/2006/main">
+                  <a:graphicData uri="http://schemas.microsoft.com/office/word/2010/wordprocessingShape">
+                    <wps:wsp>
+                      <wps:cNvCnPr/>
+                      <wps:spPr>
+                        <a:xfrm flipH="1">
+                          <a:off x="0" y="0"/>
+                          <a:ext cx="8197165" cy="0"/>
+                        </a:xfrm>
+                        <a:prstGeom prst="line">
+                          <a:avLst/>
+                        </a:prstGeom>
+                      </wps:spPr>
+                      <wps:style>
+                        <a:lnRef idx="1">
+                          <a:schemeClr val="accent1"/>
+                        </a:lnRef>
+                        <a:fillRef idx="0">
+                          <a:schemeClr val="accent1"/>
+                        </a:fillRef>
+                        <a:effectRef idx="0">
+                          <a:schemeClr val="accent1"/>
+                        </a:effectRef>
+                        <a:fontRef idx="minor">
+                          <a:schemeClr val="tx1"/>
+                        </a:fontRef>
+                      </wps:style>
+                      <wps:bodyPr/>
+                    </wps:wsp>
+                  </a:graphicData>
+                </a:graphic>
+                <wp14:sizeRelH relativeFrom="margin">
+                  <wp14:pctWidth>0</wp14:pctWidth>
+                </wp14:sizeRelH>
+                <wp14:sizeRelV relativeFrom="margin">
+                  <wp14:pctHeight>0</wp14:pctHeight>
+                </wp14:sizeRelV>
+              </wp:anchor>
+            </w:drawing>
+          </mc:Choice>
+          <mc:Fallback>
+            <w:pict>
+              <v:line w14:anchorId="64867045" id="Düz Bağlayıcı 1" o:spid="_x0000_s1026" style="position:absolute;flip:x;z-index:251659264;visibility:visible;mso-wrap-style:square;mso-width-percent:0;mso-height-percent:0;mso-wrap-distance-left:9pt;mso-wrap-distance-top:0;mso-wrap-distance-right:9pt;mso-wrap-distance-bottom:0;mso-position-horizontal:absolute;mso-position-horizontal-relative:text;mso-position-vertical:absolute;mso-position-vertical-relative:text;mso-width-percent:0;mso-height-percent:0;mso-width-relative:margin;mso-height-relative:margin" from="220.35pt,48.65pt" to="865.8pt,48.65pt" o:gfxdata="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" strokecolor="#156082 [3204]" strokeweight=".5pt">
+                <v:stroke joinstyle="miter"/>
+              </v:line>
+            </w:pict>
+          </mc:Fallback>
+        </mc:AlternateContent>
+      </w:r>
+      <w:r>
+        <w:rPr>
+          <w:noProof/>
+        </w:rPr>
+        <mc:AlternateContent>
+          <mc:Choice Requires="wps">
+            <w:drawing>
+              <wp:anchor distT="0" distB="0" distL="114300" distR="114300" simplePos="0" relativeHeight="251661312" behindDoc="0" locked="0" layoutInCell="1" allowOverlap="1" wp14:anchorId="1C5D5EB9" wp14:editId="69724392">
+                <wp:simplePos x="0" y="0"/>
+                <wp:positionH relativeFrom="column">
+                  <wp:posOffset>2896949</wp:posOffset>
+                </wp:positionH>
+                <wp:positionV relativeFrom="paragraph">
+                  <wp:posOffset>323046</wp:posOffset>
+                </wp:positionV>
+                <wp:extent cx="8100127" cy="0"/>
+                <wp:effectExtent l="0" t="0" r="0" b="0"/>
+                <wp:wrapNone/>
+                <wp:docPr id="692454806" name="Düz Bağlayıcı 1"/>
+                <wp:cNvGraphicFramePr/>
+                <a:graphic xmlns:a="http://schemas.openxmlformats.org/drawingml/2006/main">
+                  <a:graphicData uri="http://schemas.microsoft.com/office/word/2010/wordprocessingShape">
+                    <wps:wsp>
+                      <wps:cNvCnPr/>
+                      <wps:spPr>
+                        <a:xfrm flipH="1">
+                          <a:off x="0" y="0"/>
+                          <a:ext cx="8100127" cy="0"/>
+                        </a:xfrm>
+                        <a:prstGeom prst="line">
+                          <a:avLst/>
+                        </a:prstGeom>
+                      </wps:spPr>
+                      <wps:style>
+                        <a:lnRef idx="1">
+                          <a:schemeClr val="accent1"/>
+                        </a:lnRef>
+                        <a:fillRef idx="0">
+                          <a:schemeClr val="accent1"/>
+                        </a:fillRef>
+                        <a:effectRef idx="0">
+                          <a:schemeClr val="accent1"/>
+                        </a:effectRef>
+                        <a:fontRef idx="minor">
+                          <a:schemeClr val="tx1"/>
+                        </a:fontRef>
+                      </wps:style>
+                      <wps:bodyPr/>
+                    </wps:wsp>
+                  </a:graphicData>
+                </a:graphic>
+                <wp14:sizeRelH relativeFrom="margin">
+                  <wp14:pctWidth>0</wp14:pctWidth>
+                </wp14:sizeRelH>
+                <wp14:sizeRelV relativeFrom="margin">
+                  <wp14:pctHeight>0</wp14:pctHeight>
+                </wp14:sizeRelV>
+              </wp:anchor>
+            </w:drawing>
+          </mc:Choice>
+          <mc:Fallback>
+            <w:pict>
+              <v:line w14:anchorId="5D34889A" id="Düz Bağlayıcı 1" o:spid="_x0000_s1026" style="position:absolute;flip:x;z-index:251661312;visibility:visible;mso-wrap-style:square;mso-width-percent:0;mso-height-percent:0;mso-wrap-distance-left:9pt;mso-wrap-distance-top:0;mso-wrap-distance-right:9pt;mso-wrap-distance-bottom:0;mso-position-horizontal:absolute;mso-position-horizontal-relative:text;mso-position-vertical:absolute;mso-position-vertical-relative:text;mso-width-percent:0;mso-height-percent:0;mso-width-relative:margin;mso-height-relative:margin" from="228.1pt,25.45pt" to="865.9pt,25.45pt" o:gfxdata="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" strokecolor="#156082 [3204]" strokeweight=".5pt">
+                <v:stroke joinstyle="miter"/>
+              </v:line>
+            </w:pict>
+          </mc:Fallback>
+        </mc:AlternateContent>
+      </w:r>
+      <w:r>
+        <w:drawing>
+          <wp:inline distT="0" distB="0" distL="0" distR="0" wp14:anchorId="2208E753" wp14:editId="7848ED88">
+            <wp:extent cx="8805520" cy="7930195"/>
+            <wp:effectExtent l="0" t="0" r="0" b="0"/>
+            <wp:docPr id="49186031" name="Resim 1" descr="metin, ekran görüntüsü, öykü gelişim çizgisi; kumpas; grafiğini çıkarma, yazı tipi içeren bir resim&#10;&#10;Açıklama otomatik olarak oluşturuldu"/>
+            <wp:cNvGraphicFramePr>
+              <a:graphicFrameLocks xmlns:a="http://schemas.openxmlformats.org/drawingml/2006/main" noChangeAspect="1"/>
+            </wp:cNvGraphicFramePr>
+            <a:graphic xmlns:a="http://schemas.openxmlformats.org/drawingml/2006/main">
+              <a:graphicData uri="http://schemas.openxmlformats.org/drawingml/2006/picture">
+                <pic:pic xmlns:pic="http://schemas.openxmlformats.org/drawingml/2006/picture">
+                  <pic:nvPicPr>
+                    <pic:cNvPr id="49186031" name="Resim 1" descr="metin, ekran görüntüsü, öykü gelişim çizgisi; kumpas; grafiğini çıkarma, yazı tipi içeren bir resim&#10;&#10;Açıklama otomatik olarak oluşturuldu"/>
+                    <pic:cNvPicPr/>
+                  </pic:nvPicPr>
+                  <pic:blipFill>
+                    <a:blip r:embed="rId26"/>
+                    <a:stretch>
+                      <a:fillRect/>
+                    </a:stretch>
+                  </pic:blipFill>
+                  <pic:spPr>
+                    <a:xfrm>
+                      <a:off x="0" y="0"/>
+                      <a:ext cx="8845939" cy="7966596"/>
+                    </a:xfrm>
+                    <a:prstGeom prst="rect">
+                      <a:avLst/>
+                    </a:prstGeom>
+                  </pic:spPr>
+                </pic:pic>
+              </a:graphicData>
+            </a:graphic>
+          </wp:inline>
+        </w:drawing>
+      </w:r>
+      <w:r>
+        <w:tab/>
+      </w:r>
+    </w:p>
+    <w:p>
+      <w:r>
+        <w:t xml:space="preserve">Altın </w:t>
+      </w:r>
+      <w:proofErr w:type="spellStart"/>
+      <w:r>
+        <w:t>şu</w:t>
+      </w:r>
+      <w:proofErr w:type="spellEnd"/>
+      <w:r>
+        <w:t xml:space="preserve"> </w:t>
+      </w:r>
+      <w:proofErr w:type="spellStart"/>
+      <w:r>
+        <w:t>aralar</w:t>
+      </w:r>
+      <w:proofErr w:type="spellEnd"/>
+      <w:r>
+        <w:t xml:space="preserve"> 2180 </w:t>
+      </w:r>
+      <w:proofErr w:type="spellStart"/>
+      <w:r>
+        <w:t>ile</w:t>
+      </w:r>
+      <w:proofErr w:type="spellEnd"/>
+      <w:r>
+        <w:t xml:space="preserve"> 2030 </w:t>
+      </w:r>
+      <w:proofErr w:type="spellStart"/>
+      <w:r>
+        <w:t>arasında</w:t>
+      </w:r>
+      <w:proofErr w:type="spellEnd"/>
+      <w:r>
+        <w:t xml:space="preserve"> zigzag </w:t>
+      </w:r>
+      <w:proofErr w:type="spellStart"/>
+      <w:r>
+        <w:t>yap</w:t>
+      </w:r>
+      <w:r>
+        <w:t>makta</w:t>
+      </w:r>
+      <w:proofErr w:type="spellEnd"/>
+      <w:r>
+        <w:t>.</w:t>
+      </w:r>
+    </w:p>
+    <w:p>
+      <w:pPr>
+        <w:jc w:val="center"/>
+      </w:pPr>
+    </w:p>
+    <w:p>
+      <w:pPr>
+        <w:jc w:val="center"/>
+      </w:pPr>
+    </w:p>
+    <w:p>
+      <w:pPr>
+        <w:jc w:val="center"/>
+      </w:pPr>
+    </w:p>
+    <w:p>
+      <w:pPr>
+        <w:jc w:val="center"/>
+      </w:pPr>
+    </w:p>
+    <w:p>
+      <w:pPr>
+        <w:jc w:val="center"/>
+      </w:pPr>
+    </w:p>
+    <w:p>
+      <w:pPr>
+        <w:jc w:val="center"/>
+      </w:pPr>
+    </w:p>
+    <w:p>
+      <w:pPr>
+        <w:jc w:val="center"/>
+      </w:pPr>
+      <w:r>
+        <w:rPr>
+          <w:noProof/>
+        </w:rPr>
+        <mc:AlternateContent>
+          <mc:Choice Requires="wps">
+            <w:drawing>
+              <wp:anchor distT="0" distB="0" distL="114300" distR="114300" simplePos="0" relativeHeight="251669504" behindDoc="0" locked="0" layoutInCell="1" allowOverlap="1" wp14:anchorId="5954B787" wp14:editId="30224792">
+                <wp:simplePos x="0" y="0"/>
+                <wp:positionH relativeFrom="column">
+                  <wp:posOffset>1446895</wp:posOffset>
+                </wp:positionH>
+                <wp:positionV relativeFrom="paragraph">
+                  <wp:posOffset>1562173</wp:posOffset>
+                </wp:positionV>
+                <wp:extent cx="10778490" cy="0"/>
+                <wp:effectExtent l="0" t="0" r="0" b="0"/>
+                <wp:wrapNone/>
+                <wp:docPr id="1615120403" name="Düz Bağlayıcı 3"/>
+                <wp:cNvGraphicFramePr/>
+                <a:graphic xmlns:a="http://schemas.openxmlformats.org/drawingml/2006/main">
+                  <a:graphicData uri="http://schemas.microsoft.com/office/word/2010/wordprocessingShape">
+                    <wps:wsp>
+                      <wps:cNvCnPr/>
+                      <wps:spPr>
+                        <a:xfrm flipH="1">
+                          <a:off x="0" y="0"/>
+                          <a:ext cx="10778490" cy="0"/>
+                        </a:xfrm>
+                        <a:prstGeom prst="line">
+                          <a:avLst/>
+                        </a:prstGeom>
+                      </wps:spPr>
+                      <wps:style>
+                        <a:lnRef idx="1">
+                          <a:schemeClr val="accent1"/>
+                        </a:lnRef>
+                        <a:fillRef idx="0">
+                          <a:schemeClr val="accent1"/>
+                        </a:fillRef>
+                        <a:effectRef idx="0">
+                          <a:schemeClr val="accent1"/>
+                        </a:effectRef>
+                        <a:fontRef idx="minor">
+                          <a:schemeClr val="tx1"/>
+                        </a:fontRef>
+                      </wps:style>
+                      <wps:bodyPr/>
+                    </wps:wsp>
+                  </a:graphicData>
+                </a:graphic>
+              </wp:anchor>
+            </w:drawing>
+          </mc:Choice>
+          <mc:Fallback>
+            <w:pict>
+              <v:line w14:anchorId="76DE3B38" id="Düz Bağlayıcı 3" o:spid="_x0000_s1026" style="position:absolute;flip:x;z-index:251669504;visibility:visible;mso-wrap-style:square;mso-wrap-distance-left:9pt;mso-wrap-distance-top:0;mso-wrap-distance-right:9pt;mso-wrap-distance-bottom:0;mso-position-horizontal:absolute;mso-position-horizontal-relative:text;mso-position-vertical:absolute;mso-position-vertical-relative:text" from="113.95pt,123pt" to="962.65pt,123pt" o:gfxdata="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" strokecolor="#156082 [3204]" strokeweight=".5pt">
+                <v:stroke joinstyle="miter"/>
+              </v:line>
+            </w:pict>
+          </mc:Fallback>
+        </mc:AlternateContent>
+      </w:r>
+      <w:r>
+        <w:rPr>
+          <w:noProof/>
+        </w:rPr>
+        <mc:AlternateContent>
+          <mc:Choice Requires="wps">
+            <w:drawing>
+              <wp:anchor distT="0" distB="0" distL="114300" distR="114300" simplePos="0" relativeHeight="251668480" behindDoc="0" locked="0" layoutInCell="1" allowOverlap="1" wp14:anchorId="265B407E" wp14:editId="6A591A8C">
+                <wp:simplePos x="0" y="0"/>
+                <wp:positionH relativeFrom="column">
+                  <wp:posOffset>1446895</wp:posOffset>
+                </wp:positionH>
+                <wp:positionV relativeFrom="paragraph">
+                  <wp:posOffset>1295136</wp:posOffset>
+                </wp:positionV>
+                <wp:extent cx="10778591" cy="0"/>
+                <wp:effectExtent l="0" t="0" r="0" b="0"/>
+                <wp:wrapNone/>
+                <wp:docPr id="1386534635" name="Düz Bağlayıcı 2"/>
+                <wp:cNvGraphicFramePr/>
+                <a:graphic xmlns:a="http://schemas.openxmlformats.org/drawingml/2006/main">
+                  <a:graphicData uri="http://schemas.microsoft.com/office/word/2010/wordprocessingShape">
+                    <wps:wsp>
+                      <wps:cNvCnPr/>
+                      <wps:spPr>
+                        <a:xfrm flipH="1">
+                          <a:off x="0" y="0"/>
+                          <a:ext cx="10778591" cy="0"/>
+                        </a:xfrm>
+                        <a:prstGeom prst="line">
+                          <a:avLst/>
+                        </a:prstGeom>
+                      </wps:spPr>
+                      <wps:style>
+                        <a:lnRef idx="1">
+                          <a:schemeClr val="accent1"/>
+                        </a:lnRef>
+                        <a:fillRef idx="0">
+                          <a:schemeClr val="accent1"/>
+                        </a:fillRef>
+                        <a:effectRef idx="0">
+                          <a:schemeClr val="accent1"/>
+                        </a:effectRef>
+                        <a:fontRef idx="minor">
+                          <a:schemeClr val="tx1"/>
+                        </a:fontRef>
+                      </wps:style>
+                      <wps:bodyPr/>
+                    </wps:wsp>
+                  </a:graphicData>
+                </a:graphic>
+              </wp:anchor>
+            </w:drawing>
+          </mc:Choice>
+          <mc:Fallback>
+            <w:pict>
+              <v:line w14:anchorId="0FCEA215" id="Düz Bağlayıcı 2" o:spid="_x0000_s1026" style="position:absolute;flip:x;z-index:251668480;visibility:visible;mso-wrap-style:square;mso-wrap-distance-left:9pt;mso-wrap-distance-top:0;mso-wrap-distance-right:9pt;mso-wrap-distance-bottom:0;mso-position-horizontal:absolute;mso-position-horizontal-relative:text;mso-position-vertical:absolute;mso-position-vertical-relative:text" from="113.95pt,102pt" to="962.65pt,102pt" o:gfxdata="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" strokecolor="#156082 [3204]" strokeweight=".5pt">
+                <v:stroke joinstyle="miter"/>
+              </v:line>
+            </w:pict>
+          </mc:Fallback>
+        </mc:AlternateContent>
+      </w:r>
+      <w:r>
+        <w:drawing>
+          <wp:inline distT="0" distB="0" distL="0" distR="0" wp14:anchorId="730DCF35" wp14:editId="73D31132">
+            <wp:extent cx="12003175" cy="3943900"/>
+            <wp:effectExtent l="0" t="0" r="0" b="0"/>
+            <wp:docPr id="1993225043" name="Resim 1" descr="çizgi, öykü gelişim çizgisi; kumpas; grafiğini çıkarma, yazı tipi, ekran görüntüsü içeren bir resim&#10;&#10;Açıklama otomatik olarak oluşturuldu"/>
+            <wp:cNvGraphicFramePr>
+              <a:graphicFrameLocks xmlns:a="http://schemas.openxmlformats.org/drawingml/2006/main" noChangeAspect="1"/>
+            </wp:cNvGraphicFramePr>
+            <a:graphic xmlns:a="http://schemas.openxmlformats.org/drawingml/2006/main">
+              <a:graphicData uri="http://schemas.openxmlformats.org/drawingml/2006/picture">
+                <pic:pic xmlns:pic="http://schemas.openxmlformats.org/drawingml/2006/picture">
+                  <pic:nvPicPr>
+                    <pic:cNvPr id="1993225043" name="Resim 1" descr="çizgi, öykü gelişim çizgisi; kumpas; grafiğini çıkarma, yazı tipi, ekran görüntüsü içeren bir resim&#10;&#10;Açıklama otomatik olarak oluşturuldu"/>
+                    <pic:cNvPicPr/>
+                  </pic:nvPicPr>
+                  <pic:blipFill>
+                    <a:blip r:embed="rId27"/>
+                    <a:stretch>
+                      <a:fillRect/>
+                    </a:stretch>
+                  </pic:blipFill>
+                  <pic:spPr>
+                    <a:xfrm>
+                      <a:off x="0" y="0"/>
+                      <a:ext cx="12003175" cy="3943900"/>
+                    </a:xfrm>
+                    <a:prstGeom prst="rect">
+                      <a:avLst/>
+                    </a:prstGeom>
+                  </pic:spPr>
+                </pic:pic>
+              </a:graphicData>
+            </a:graphic>
+          </wp:inline>
+        </w:drawing>
+      </w:r>
+    </w:p>
+    <w:p>
+      <w:pPr>
+        <w:jc w:val="center"/>
+      </w:pPr>
+    </w:p>
+    <w:p>
+      <w:r>
+        <w:t xml:space="preserve">5 </w:t>
+      </w:r>
+      <w:proofErr w:type="spellStart"/>
+      <w:r>
+        <w:t>yılda</w:t>
+      </w:r>
+      <w:proofErr w:type="spellEnd"/>
+      <w:r>
+        <w:t xml:space="preserve"> 72 </w:t>
+      </w:r>
+      <w:proofErr w:type="spellStart"/>
+      <w:r>
+        <w:t>kez</w:t>
+      </w:r>
+      <w:proofErr w:type="spellEnd"/>
+      <w:r>
+        <w:t xml:space="preserve"> purge </w:t>
+      </w:r>
+      <w:proofErr w:type="spellStart"/>
+      <w:r>
+        <w:t>işlemi</w:t>
+      </w:r>
+      <w:proofErr w:type="spellEnd"/>
+      <w:r>
+        <w:t xml:space="preserve"> </w:t>
+      </w:r>
+      <w:proofErr w:type="spellStart"/>
+      <w:r>
+        <w:t>yapılmış</w:t>
+      </w:r>
+      <w:proofErr w:type="spellEnd"/>
+    </w:p>
+    <w:p>
+      <w:pPr>
+        <w:jc w:val="center"/>
+      </w:pPr>
+    </w:p>
+    <w:p>
+      <w:pPr>
+        <w:jc w:val="center"/>
+      </w:pPr>
+      <w:r>
+        <w:lastRenderedPageBreak/>
+        <w:drawing>
+          <wp:inline distT="0" distB="0" distL="0" distR="0" wp14:anchorId="11DCFE8A" wp14:editId="6BE00601">
+            <wp:extent cx="7412305" cy="4754930"/>
+            <wp:effectExtent l="0" t="0" r="0" b="7620"/>
+            <wp:docPr id="1104506353" name="Resim 1" descr="ekran görüntüsü, metin, kare içeren bir resim&#10;&#10;Açıklama otomatik olarak oluşturuldu"/>
+            <wp:cNvGraphicFramePr>
+              <a:graphicFrameLocks xmlns:a="http://schemas.openxmlformats.org/drawingml/2006/main" noChangeAspect="1"/>
+            </wp:cNvGraphicFramePr>
+            <a:graphic xmlns:a="http://schemas.openxmlformats.org/drawingml/2006/main">
+              <a:graphicData uri="http://schemas.openxmlformats.org/drawingml/2006/picture">
+                <pic:pic xmlns:pic="http://schemas.openxmlformats.org/drawingml/2006/picture">
+                  <pic:nvPicPr>
+                    <pic:cNvPr id="1104506353" name="Resim 1" descr="ekran görüntüsü, metin, kare içeren bir resim&#10;&#10;Açıklama otomatik olarak oluşturuldu"/>
+                    <pic:cNvPicPr/>
+                  </pic:nvPicPr>
+                  <pic:blipFill>
+                    <a:blip r:embed="rId28"/>
+                    <a:stretch>
+                      <a:fillRect/>
+                    </a:stretch>
+                  </pic:blipFill>
+                  <pic:spPr>
+                    <a:xfrm>
+                      <a:off x="0" y="0"/>
+                      <a:ext cx="7420342" cy="4760085"/>
+                    </a:xfrm>
+                    <a:prstGeom prst="rect">
+                      <a:avLst/>
+                    </a:prstGeom>
+                  </pic:spPr>
+                </pic:pic>
+              </a:graphicData>
+            </a:graphic>
+          </wp:inline>
+        </w:drawing>
+      </w:r>
+    </w:p>
     <w:sectPr>
       <w:pgSz w:w="23811" w:h="16838" w:orient="landscape" w:code="8"/>
       <w:pgMar w:top="709" w:right="1417" w:bottom="1276" w:left="1417" w:header="708" w:footer="708" w:gutter="0"/>
@@ -1804,7 +2849,6 @@
   <w:style w:type="character" w:default="1" w:styleId="VarsaylanParagrafYazTipi">
     <w:name w:val="Default Paragraph Font"/>
     <w:uiPriority w:val="1"/>
-    <w:semiHidden/>
     <w:unhideWhenUsed/>
   </w:style>
   <w:style w:type="table" w:default="1" w:styleId="NormalTablo">
@@ -2446,4 +3490,16 @@
     </a:ext>
   </a:extLst>
 </a:theme>
+</file>
+
+<file path=customXml/item1.xml><?xml version="1.0" encoding="utf-8"?>
+<b:Sources xmlns:b="http://schemas.openxmlformats.org/officeDocument/2006/bibliography" xmlns="http://schemas.openxmlformats.org/officeDocument/2006/bibliography" SelectedStyle="\APASixthEditionOfficeOnline.xsl" StyleName="APA" Version="6"/>
+</file>
+
+<file path=customXml/itemProps1.xml><?xml version="1.0" encoding="utf-8"?>
+<ds:datastoreItem xmlns:ds="http://schemas.openxmlformats.org/officeDocument/2006/customXml" ds:itemID="{64E5E8A5-FF78-44FA-9F35-2145B164033F}">
+  <ds:schemaRefs>
+    <ds:schemaRef ds:uri="http://schemas.openxmlformats.org/officeDocument/2006/bibliography"/>
+  </ds:schemaRefs>
+</ds:datastoreItem>
 </file>
--- a/CUSTOMERS/GÜNLÜK_PORTFÖYLER_2024_v1.docx
+++ b/CUSTOMERS/GÜNLÜK_PORTFÖYLER_2024_v1.docx
@@ -1520,6 +1520,144 @@
         <mc:AlternateContent>
           <mc:Choice Requires="wps">
             <w:drawing>
+              <wp:anchor distT="0" distB="0" distL="114300" distR="114300" simplePos="0" relativeHeight="251661312" behindDoc="0" locked="0" layoutInCell="1" allowOverlap="1" wp14:anchorId="1C5D5EB9" wp14:editId="2F2B124E">
+                <wp:simplePos x="0" y="0"/>
+                <wp:positionH relativeFrom="column">
+                  <wp:posOffset>614916</wp:posOffset>
+                </wp:positionH>
+                <wp:positionV relativeFrom="paragraph">
+                  <wp:posOffset>322580</wp:posOffset>
+                </wp:positionV>
+                <wp:extent cx="8100127" cy="0"/>
+                <wp:effectExtent l="0" t="0" r="0" b="0"/>
+                <wp:wrapNone/>
+                <wp:docPr id="692454806" name="Düz Bağlayıcı 1"/>
+                <wp:cNvGraphicFramePr/>
+                <a:graphic xmlns:a="http://schemas.openxmlformats.org/drawingml/2006/main">
+                  <a:graphicData uri="http://schemas.microsoft.com/office/word/2010/wordprocessingShape">
+                    <wps:wsp>
+                      <wps:cNvCnPr/>
+                      <wps:spPr>
+                        <a:xfrm flipH="1">
+                          <a:off x="0" y="0"/>
+                          <a:ext cx="8100127" cy="0"/>
+                        </a:xfrm>
+                        <a:prstGeom prst="line">
+                          <a:avLst/>
+                        </a:prstGeom>
+                      </wps:spPr>
+                      <wps:style>
+                        <a:lnRef idx="1">
+                          <a:schemeClr val="accent1"/>
+                        </a:lnRef>
+                        <a:fillRef idx="0">
+                          <a:schemeClr val="accent1"/>
+                        </a:fillRef>
+                        <a:effectRef idx="0">
+                          <a:schemeClr val="accent1"/>
+                        </a:effectRef>
+                        <a:fontRef idx="minor">
+                          <a:schemeClr val="tx1"/>
+                        </a:fontRef>
+                      </wps:style>
+                      <wps:bodyPr/>
+                    </wps:wsp>
+                  </a:graphicData>
+                </a:graphic>
+                <wp14:sizeRelH relativeFrom="margin">
+                  <wp14:pctWidth>0</wp14:pctWidth>
+                </wp14:sizeRelH>
+                <wp14:sizeRelV relativeFrom="margin">
+                  <wp14:pctHeight>0</wp14:pctHeight>
+                </wp14:sizeRelV>
+              </wp:anchor>
+            </w:drawing>
+          </mc:Choice>
+          <mc:Fallback>
+            <w:pict>
+              <v:line w14:anchorId="2358FFEA" id="Düz Bağlayıcı 1" o:spid="_x0000_s1026" style="position:absolute;flip:x;z-index:251661312;visibility:visible;mso-wrap-style:square;mso-width-percent:0;mso-height-percent:0;mso-wrap-distance-left:9pt;mso-wrap-distance-top:0;mso-wrap-distance-right:9pt;mso-wrap-distance-bottom:0;mso-position-horizontal:absolute;mso-position-horizontal-relative:text;mso-position-vertical:absolute;mso-position-vertical-relative:text;mso-width-percent:0;mso-height-percent:0;mso-width-relative:margin;mso-height-relative:margin" from="48.4pt,25.4pt" to="686.2pt,25.4pt" o:gfxdata="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" strokecolor="#156082 [3204]" strokeweight=".5pt">
+                <v:stroke joinstyle="miter"/>
+              </v:line>
+            </w:pict>
+          </mc:Fallback>
+        </mc:AlternateContent>
+      </w:r>
+      <w:r>
+        <w:rPr>
+          <w:noProof/>
+        </w:rPr>
+        <mc:AlternateContent>
+          <mc:Choice Requires="wps">
+            <w:drawing>
+              <wp:anchor distT="0" distB="0" distL="114300" distR="114300" simplePos="0" relativeHeight="251659264" behindDoc="0" locked="0" layoutInCell="1" allowOverlap="1" wp14:anchorId="399BE67C" wp14:editId="5A65091E">
+                <wp:simplePos x="0" y="0"/>
+                <wp:positionH relativeFrom="column">
+                  <wp:posOffset>606296</wp:posOffset>
+                </wp:positionH>
+                <wp:positionV relativeFrom="paragraph">
+                  <wp:posOffset>617855</wp:posOffset>
+                </wp:positionV>
+                <wp:extent cx="8197165" cy="0"/>
+                <wp:effectExtent l="0" t="0" r="0" b="0"/>
+                <wp:wrapNone/>
+                <wp:docPr id="1181862331" name="Düz Bağlayıcı 1"/>
+                <wp:cNvGraphicFramePr/>
+                <a:graphic xmlns:a="http://schemas.openxmlformats.org/drawingml/2006/main">
+                  <a:graphicData uri="http://schemas.microsoft.com/office/word/2010/wordprocessingShape">
+                    <wps:wsp>
+                      <wps:cNvCnPr/>
+                      <wps:spPr>
+                        <a:xfrm flipH="1">
+                          <a:off x="0" y="0"/>
+                          <a:ext cx="8197165" cy="0"/>
+                        </a:xfrm>
+                        <a:prstGeom prst="line">
+                          <a:avLst/>
+                        </a:prstGeom>
+                      </wps:spPr>
+                      <wps:style>
+                        <a:lnRef idx="1">
+                          <a:schemeClr val="accent1"/>
+                        </a:lnRef>
+                        <a:fillRef idx="0">
+                          <a:schemeClr val="accent1"/>
+                        </a:fillRef>
+                        <a:effectRef idx="0">
+                          <a:schemeClr val="accent1"/>
+                        </a:effectRef>
+                        <a:fontRef idx="minor">
+                          <a:schemeClr val="tx1"/>
+                        </a:fontRef>
+                      </wps:style>
+                      <wps:bodyPr/>
+                    </wps:wsp>
+                  </a:graphicData>
+                </a:graphic>
+                <wp14:sizeRelH relativeFrom="margin">
+                  <wp14:pctWidth>0</wp14:pctWidth>
+                </wp14:sizeRelH>
+                <wp14:sizeRelV relativeFrom="margin">
+                  <wp14:pctHeight>0</wp14:pctHeight>
+                </wp14:sizeRelV>
+              </wp:anchor>
+            </w:drawing>
+          </mc:Choice>
+          <mc:Fallback>
+            <w:pict>
+              <v:line w14:anchorId="3F230DD8" id="Düz Bağlayıcı 1" o:spid="_x0000_s1026" style="position:absolute;flip:x;z-index:251659264;visibility:visible;mso-wrap-style:square;mso-width-percent:0;mso-height-percent:0;mso-wrap-distance-left:9pt;mso-wrap-distance-top:0;mso-wrap-distance-right:9pt;mso-wrap-distance-bottom:0;mso-position-horizontal:absolute;mso-position-horizontal-relative:text;mso-position-vertical:absolute;mso-position-vertical-relative:text;mso-width-percent:0;mso-height-percent:0;mso-width-relative:margin;mso-height-relative:margin" from="47.75pt,48.65pt" to="693.2pt,48.65pt" o:gfxdata="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" strokecolor="#156082 [3204]" strokeweight=".5pt">
+                <v:stroke joinstyle="miter"/>
+              </v:line>
+            </w:pict>
+          </mc:Fallback>
+        </mc:AlternateContent>
+      </w:r>
+      <w:r>
+        <w:rPr>
+          <w:noProof/>
+        </w:rPr>
+        <mc:AlternateContent>
+          <mc:Choice Requires="wps">
+            <w:drawing>
               <wp:anchor distT="0" distB="0" distL="114300" distR="114300" simplePos="0" relativeHeight="251663360" behindDoc="0" locked="0" layoutInCell="1" allowOverlap="1" wp14:anchorId="4EA3B87C" wp14:editId="4FF7E042">
                 <wp:simplePos x="0" y="0"/>
                 <wp:positionH relativeFrom="column">
@@ -1575,7 +1713,7 @@
           </mc:Choice>
           <mc:Fallback>
             <w:pict>
-              <v:line w14:anchorId="538EB1FF" id="Düz Bağlayıcı 1" o:spid="_x0000_s1026" style="position:absolute;flip:x;z-index:251663360;visibility:visible;mso-wrap-style:square;mso-width-percent:0;mso-height-percent:0;mso-wrap-distance-left:9pt;mso-wrap-distance-top:0;mso-wrap-distance-right:9pt;mso-wrap-distance-bottom:0;mso-position-horizontal:absolute;mso-position-horizontal-relative:text;mso-position-vertical:absolute;mso-position-vertical-relative:text;mso-width-percent:0;mso-height-percent:0;mso-width-relative:margin;mso-height-relative:margin" from="48.1pt,325.7pt" to="685.9pt,325.7pt" o:gfxdata="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" strokecolor="#156082 [3204]" strokeweight=".5pt">
+              <v:line w14:anchorId="39387420" id="Düz Bağlayıcı 1" o:spid="_x0000_s1026" style="position:absolute;flip:x;z-index:251663360;visibility:visible;mso-wrap-style:square;mso-width-percent:0;mso-height-percent:0;mso-wrap-distance-left:9pt;mso-wrap-distance-top:0;mso-wrap-distance-right:9pt;mso-wrap-distance-bottom:0;mso-position-horizontal:absolute;mso-position-horizontal-relative:text;mso-position-vertical:absolute;mso-position-vertical-relative:text;mso-width-percent:0;mso-height-percent:0;mso-width-relative:margin;mso-height-relative:margin" from="48.1pt,325.7pt" to="685.9pt,325.7pt" o:gfxdata="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" strokecolor="#156082 [3204]" strokeweight=".5pt">
                 <v:stroke joinstyle="miter"/>
               </v:line>
             </w:pict>
@@ -1644,7 +1782,7 @@
           </mc:Choice>
           <mc:Fallback>
             <w:pict>
-              <v:line w14:anchorId="0BEEB58F" id="Düz Bağlayıcı 1" o:spid="_x0000_s1026" style="position:absolute;flip:x;z-index:251665408;visibility:visible;mso-wrap-style:square;mso-width-percent:0;mso-height-percent:0;mso-wrap-distance-left:9pt;mso-wrap-distance-top:0;mso-wrap-distance-right:9pt;mso-wrap-distance-bottom:0;mso-position-horizontal:absolute;mso-position-horizontal-relative:text;mso-position-vertical:absolute;mso-position-vertical-relative:text;mso-width-percent:0;mso-height-percent:0;mso-width-relative:margin;mso-height-relative:margin" from="48.1pt,366.45pt" to="685.9pt,366.45pt" o:gfxdata="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" strokecolor="#156082 [3204]" strokeweight=".5pt">
+              <v:line w14:anchorId="363BA202" id="Düz Bağlayıcı 1" o:spid="_x0000_s1026" style="position:absolute;flip:x;z-index:251665408;visibility:visible;mso-wrap-style:square;mso-width-percent:0;mso-height-percent:0;mso-wrap-distance-left:9pt;mso-wrap-distance-top:0;mso-wrap-distance-right:9pt;mso-wrap-distance-bottom:0;mso-position-horizontal:absolute;mso-position-horizontal-relative:text;mso-position-vertical:absolute;mso-position-vertical-relative:text;mso-width-percent:0;mso-height-percent:0;mso-width-relative:margin;mso-height-relative:margin" from="48.1pt,366.45pt" to="685.9pt,366.45pt" o:gfxdata="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" strokecolor="#156082 [3204]" strokeweight=".5pt">
                 <v:stroke joinstyle="miter"/>
               </v:line>
             </w:pict>
@@ -1658,7 +1796,7 @@
         <mc:AlternateContent>
           <mc:Choice Requires="wps">
             <w:drawing>
-              <wp:anchor distT="0" distB="0" distL="114300" distR="114300" simplePos="0" relativeHeight="251667456" behindDoc="0" locked="0" layoutInCell="1" allowOverlap="1" wp14:anchorId="75C29FC4" wp14:editId="639B1283">
+              <wp:anchor distT="0" distB="0" distL="114300" distR="114300" simplePos="0" relativeHeight="251667456" behindDoc="0" locked="0" layoutInCell="1" allowOverlap="1" wp14:anchorId="75C29FC4" wp14:editId="352DB2E7">
                 <wp:simplePos x="0" y="0"/>
                 <wp:positionH relativeFrom="column">
                   <wp:posOffset>0</wp:posOffset>
@@ -1713,145 +1851,7 @@
           </mc:Choice>
           <mc:Fallback>
             <w:pict>
-              <v:line w14:anchorId="352A6006" id="Düz Bağlayıcı 1" o:spid="_x0000_s1026" style="position:absolute;flip:x;z-index:251667456;visibility:visible;mso-wrap-style:square;mso-width-percent:0;mso-height-percent:0;mso-wrap-distance-left:9pt;mso-wrap-distance-top:0;mso-wrap-distance-right:9pt;mso-wrap-distance-bottom:0;mso-position-horizontal:absolute;mso-position-horizontal-relative:text;mso-position-vertical:absolute;mso-position-vertical-relative:text;mso-width-percent:0;mso-height-percent:0;mso-width-relative:margin;mso-height-relative:margin" from="0,-.05pt" to="637.8pt,-.05pt" o:gfxdata="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" strokecolor="#156082 [3204]" strokeweight=".5pt">
-                <v:stroke joinstyle="miter"/>
-              </v:line>
-            </w:pict>
-          </mc:Fallback>
-        </mc:AlternateContent>
-      </w:r>
-      <w:r>
-        <w:rPr>
-          <w:noProof/>
-        </w:rPr>
-        <mc:AlternateContent>
-          <mc:Choice Requires="wps">
-            <w:drawing>
-              <wp:anchor distT="0" distB="0" distL="114300" distR="114300" simplePos="0" relativeHeight="251659264" behindDoc="0" locked="0" layoutInCell="1" allowOverlap="1" wp14:anchorId="399BE67C" wp14:editId="0385BABF">
-                <wp:simplePos x="0" y="0"/>
-                <wp:positionH relativeFrom="column">
-                  <wp:posOffset>2798265</wp:posOffset>
-                </wp:positionH>
-                <wp:positionV relativeFrom="paragraph">
-                  <wp:posOffset>617934</wp:posOffset>
-                </wp:positionV>
-                <wp:extent cx="8197165" cy="0"/>
-                <wp:effectExtent l="0" t="0" r="0" b="0"/>
-                <wp:wrapNone/>
-                <wp:docPr id="1181862331" name="Düz Bağlayıcı 1"/>
-                <wp:cNvGraphicFramePr/>
-                <a:graphic xmlns:a="http://schemas.openxmlformats.org/drawingml/2006/main">
-                  <a:graphicData uri="http://schemas.microsoft.com/office/word/2010/wordprocessingShape">
-                    <wps:wsp>
-                      <wps:cNvCnPr/>
-                      <wps:spPr>
-                        <a:xfrm flipH="1">
-                          <a:off x="0" y="0"/>
-                          <a:ext cx="8197165" cy="0"/>
-                        </a:xfrm>
-                        <a:prstGeom prst="line">
-                          <a:avLst/>
-                        </a:prstGeom>
-                      </wps:spPr>
-                      <wps:style>
-                        <a:lnRef idx="1">
-                          <a:schemeClr val="accent1"/>
-                        </a:lnRef>
-                        <a:fillRef idx="0">
-                          <a:schemeClr val="accent1"/>
-                        </a:fillRef>
-                        <a:effectRef idx="0">
-                          <a:schemeClr val="accent1"/>
-                        </a:effectRef>
-                        <a:fontRef idx="minor">
-                          <a:schemeClr val="tx1"/>
-                        </a:fontRef>
-                      </wps:style>
-                      <wps:bodyPr/>
-                    </wps:wsp>
-                  </a:graphicData>
-                </a:graphic>
-                <wp14:sizeRelH relativeFrom="margin">
-                  <wp14:pctWidth>0</wp14:pctWidth>
-                </wp14:sizeRelH>
-                <wp14:sizeRelV relativeFrom="margin">
-                  <wp14:pctHeight>0</wp14:pctHeight>
-                </wp14:sizeRelV>
-              </wp:anchor>
-            </w:drawing>
-          </mc:Choice>
-          <mc:Fallback>
-            <w:pict>
-              <v:line w14:anchorId="64867045" id="Düz Bağlayıcı 1" o:spid="_x0000_s1026" style="position:absolute;flip:x;z-index:251659264;visibility:visible;mso-wrap-style:square;mso-width-percent:0;mso-height-percent:0;mso-wrap-distance-left:9pt;mso-wrap-distance-top:0;mso-wrap-distance-right:9pt;mso-wrap-distance-bottom:0;mso-position-horizontal:absolute;mso-position-horizontal-relative:text;mso-position-vertical:absolute;mso-position-vertical-relative:text;mso-width-percent:0;mso-height-percent:0;mso-width-relative:margin;mso-height-relative:margin" from="220.35pt,48.65pt" to="865.8pt,48.65pt" o:gfxdata="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" strokecolor="#156082 [3204]" strokeweight=".5pt">
-                <v:stroke joinstyle="miter"/>
-              </v:line>
-            </w:pict>
-          </mc:Fallback>
-        </mc:AlternateContent>
-      </w:r>
-      <w:r>
-        <w:rPr>
-          <w:noProof/>
-        </w:rPr>
-        <mc:AlternateContent>
-          <mc:Choice Requires="wps">
-            <w:drawing>
-              <wp:anchor distT="0" distB="0" distL="114300" distR="114300" simplePos="0" relativeHeight="251661312" behindDoc="0" locked="0" layoutInCell="1" allowOverlap="1" wp14:anchorId="1C5D5EB9" wp14:editId="69724392">
-                <wp:simplePos x="0" y="0"/>
-                <wp:positionH relativeFrom="column">
-                  <wp:posOffset>2896949</wp:posOffset>
-                </wp:positionH>
-                <wp:positionV relativeFrom="paragraph">
-                  <wp:posOffset>323046</wp:posOffset>
-                </wp:positionV>
-                <wp:extent cx="8100127" cy="0"/>
-                <wp:effectExtent l="0" t="0" r="0" b="0"/>
-                <wp:wrapNone/>
-                <wp:docPr id="692454806" name="Düz Bağlayıcı 1"/>
-                <wp:cNvGraphicFramePr/>
-                <a:graphic xmlns:a="http://schemas.openxmlformats.org/drawingml/2006/main">
-                  <a:graphicData uri="http://schemas.microsoft.com/office/word/2010/wordprocessingShape">
-                    <wps:wsp>
-                      <wps:cNvCnPr/>
-                      <wps:spPr>
-                        <a:xfrm flipH="1">
-                          <a:off x="0" y="0"/>
-                          <a:ext cx="8100127" cy="0"/>
-                        </a:xfrm>
-                        <a:prstGeom prst="line">
-                          <a:avLst/>
-                        </a:prstGeom>
-                      </wps:spPr>
-                      <wps:style>
-                        <a:lnRef idx="1">
-                          <a:schemeClr val="accent1"/>
-                        </a:lnRef>
-                        <a:fillRef idx="0">
-                          <a:schemeClr val="accent1"/>
-                        </a:fillRef>
-                        <a:effectRef idx="0">
-                          <a:schemeClr val="accent1"/>
-                        </a:effectRef>
-                        <a:fontRef idx="minor">
-                          <a:schemeClr val="tx1"/>
-                        </a:fontRef>
-                      </wps:style>
-                      <wps:bodyPr/>
-                    </wps:wsp>
-                  </a:graphicData>
-                </a:graphic>
-                <wp14:sizeRelH relativeFrom="margin">
-                  <wp14:pctWidth>0</wp14:pctWidth>
-                </wp14:sizeRelH>
-                <wp14:sizeRelV relativeFrom="margin">
-                  <wp14:pctHeight>0</wp14:pctHeight>
-                </wp14:sizeRelV>
-              </wp:anchor>
-            </w:drawing>
-          </mc:Choice>
-          <mc:Fallback>
-            <w:pict>
-              <v:line w14:anchorId="5D34889A" id="Düz Bağlayıcı 1" o:spid="_x0000_s1026" style="position:absolute;flip:x;z-index:251661312;visibility:visible;mso-wrap-style:square;mso-width-percent:0;mso-height-percent:0;mso-wrap-distance-left:9pt;mso-wrap-distance-top:0;mso-wrap-distance-right:9pt;mso-wrap-distance-bottom:0;mso-position-horizontal:absolute;mso-position-horizontal-relative:text;mso-position-vertical:absolute;mso-position-vertical-relative:text;mso-width-percent:0;mso-height-percent:0;mso-width-relative:margin;mso-height-relative:margin" from="228.1pt,25.45pt" to="865.9pt,25.45pt" o:gfxdata="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" strokecolor="#156082 [3204]" strokeweight=".5pt">
+              <v:line w14:anchorId="4805E7E6" id="Düz Bağlayıcı 1" o:spid="_x0000_s1026" style="position:absolute;flip:x;z-index:251667456;visibility:visible;mso-wrap-style:square;mso-width-percent:0;mso-height-percent:0;mso-wrap-distance-left:9pt;mso-wrap-distance-top:0;mso-wrap-distance-right:9pt;mso-wrap-distance-bottom:0;mso-position-horizontal:absolute;mso-position-horizontal-relative:text;mso-position-vertical:absolute;mso-position-vertical-relative:text;mso-width-percent:0;mso-height-percent:0;mso-width-relative:margin;mso-height-relative:margin" from="0,-.05pt" to="637.8pt,-.05pt" o:gfxdata="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" strokecolor="#156082 [3204]" strokeweight=".5pt">
                 <v:stroke joinstyle="miter"/>
               </v:line>
             </w:pict>
@@ -1945,6 +1945,73 @@
       <w:proofErr w:type="spellEnd"/>
       <w:r>
         <w:t>.</w:t>
+      </w:r>
+      <w:r>
+        <w:t xml:space="preserve"> </w:t>
+      </w:r>
+      <w:proofErr w:type="spellStart"/>
+      <w:r>
+        <w:t>Yılda</w:t>
+      </w:r>
+      <w:proofErr w:type="spellEnd"/>
+      <w:r>
+        <w:t xml:space="preserve"> 12 cycle </w:t>
+      </w:r>
+      <w:proofErr w:type="spellStart"/>
+      <w:r>
+        <w:t>boyunca</w:t>
+      </w:r>
+      <w:proofErr w:type="spellEnd"/>
+      <w:r>
+        <w:t xml:space="preserve"> </w:t>
+      </w:r>
+      <w:proofErr w:type="spellStart"/>
+      <w:r>
+        <w:t>fiyat</w:t>
+      </w:r>
+      <w:proofErr w:type="spellEnd"/>
+      <w:r>
+        <w:t xml:space="preserve"> </w:t>
+      </w:r>
+      <w:proofErr w:type="spellStart"/>
+      <w:r>
+        <w:t>aynı</w:t>
+      </w:r>
+      <w:proofErr w:type="spellEnd"/>
+      <w:r>
+        <w:t xml:space="preserve"> alt </w:t>
+      </w:r>
+      <w:proofErr w:type="spellStart"/>
+      <w:r>
+        <w:t>ve</w:t>
+      </w:r>
+      <w:proofErr w:type="spellEnd"/>
+      <w:r>
+        <w:t xml:space="preserve"> </w:t>
+      </w:r>
+      <w:proofErr w:type="spellStart"/>
+      <w:r>
+        <w:t>üst</w:t>
+      </w:r>
+      <w:proofErr w:type="spellEnd"/>
+      <w:r>
+        <w:t xml:space="preserve"> </w:t>
+      </w:r>
+      <w:proofErr w:type="spellStart"/>
+      <w:r>
+        <w:t>bantta</w:t>
+      </w:r>
+      <w:proofErr w:type="spellEnd"/>
+      <w:r>
+        <w:t xml:space="preserve"> </w:t>
+      </w:r>
+      <w:proofErr w:type="spellStart"/>
+      <w:r>
+        <w:t>kalıyor</w:t>
+      </w:r>
+      <w:proofErr w:type="spellEnd"/>
+      <w:r>
+        <w:t xml:space="preserve">. </w:t>
       </w:r>
     </w:p>
     <w:p>
@@ -2037,7 +2104,7 @@
           </mc:Choice>
           <mc:Fallback>
             <w:pict>
-              <v:line w14:anchorId="76DE3B38" id="Düz Bağlayıcı 3" o:spid="_x0000_s1026" style="position:absolute;flip:x;z-index:251669504;visibility:visible;mso-wrap-style:square;mso-wrap-distance-left:9pt;mso-wrap-distance-top:0;mso-wrap-distance-right:9pt;mso-wrap-distance-bottom:0;mso-position-horizontal:absolute;mso-position-horizontal-relative:text;mso-position-vertical:absolute;mso-position-vertical-relative:text" from="113.95pt,123pt" to="962.65pt,123pt" o:gfxdata="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" strokecolor="#156082 [3204]" strokeweight=".5pt">
+              <v:line w14:anchorId="58475FD4" id="Düz Bağlayıcı 3" o:spid="_x0000_s1026" style="position:absolute;flip:x;z-index:251669504;visibility:visible;mso-wrap-style:square;mso-wrap-distance-left:9pt;mso-wrap-distance-top:0;mso-wrap-distance-right:9pt;mso-wrap-distance-bottom:0;mso-position-horizontal:absolute;mso-position-horizontal-relative:text;mso-position-vertical:absolute;mso-position-vertical-relative:text" from="113.95pt,123pt" to="962.65pt,123pt" o:gfxdata="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" strokecolor="#156082 [3204]" strokeweight=".5pt">
                 <v:stroke joinstyle="miter"/>
               </v:line>
             </w:pict>
@@ -2100,7 +2167,7 @@
           </mc:Choice>
           <mc:Fallback>
             <w:pict>
-              <v:line w14:anchorId="0FCEA215" id="Düz Bağlayıcı 2" o:spid="_x0000_s1026" style="position:absolute;flip:x;z-index:251668480;visibility:visible;mso-wrap-style:square;mso-wrap-distance-left:9pt;mso-wrap-distance-top:0;mso-wrap-distance-right:9pt;mso-wrap-distance-bottom:0;mso-position-horizontal:absolute;mso-position-horizontal-relative:text;mso-position-vertical:absolute;mso-position-vertical-relative:text" from="113.95pt,102pt" to="962.65pt,102pt" o:gfxdata="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" strokecolor="#156082 [3204]" strokeweight=".5pt">
+              <v:line w14:anchorId="15C59EC9" id="Düz Bağlayıcı 2" o:spid="_x0000_s1026" style="position:absolute;flip:x;z-index:251668480;visibility:visible;mso-wrap-style:square;mso-wrap-distance-left:9pt;mso-wrap-distance-top:0;mso-wrap-distance-right:9pt;mso-wrap-distance-bottom:0;mso-position-horizontal:absolute;mso-position-horizontal-relative:text;mso-position-vertical:absolute;mso-position-vertical-relative:text" from="113.95pt,102pt" to="962.65pt,102pt" o:gfxdata="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" strokecolor="#156082 [3204]" strokeweight=".5pt">
                 <v:stroke joinstyle="miter"/>
               </v:line>
             </w:pict>
@@ -2152,11 +2219,30 @@
     </w:p>
     <w:p>
       <w:r>
-        <w:t xml:space="preserve">5 </w:t>
-      </w:r>
-      <w:proofErr w:type="spellStart"/>
-      <w:r>
-        <w:t>yılda</w:t>
+        <w:t>4</w:t>
+      </w:r>
+      <w:r>
+        <w:t xml:space="preserve"> </w:t>
+      </w:r>
+      <w:proofErr w:type="spellStart"/>
+      <w:r>
+        <w:t>yıl</w:t>
+      </w:r>
+      <w:proofErr w:type="spellEnd"/>
+      <w:r>
+        <w:t xml:space="preserve"> 3 ay 10 </w:t>
+      </w:r>
+      <w:proofErr w:type="spellStart"/>
+      <w:r>
+        <w:t>gün</w:t>
+      </w:r>
+      <w:proofErr w:type="spellEnd"/>
+      <w:r>
+        <w:t xml:space="preserve"> = 1560 </w:t>
+      </w:r>
+      <w:proofErr w:type="spellStart"/>
+      <w:r>
+        <w:t>günde</w:t>
       </w:r>
       <w:proofErr w:type="spellEnd"/>
       <w:r>
@@ -2183,6 +2269,113 @@
         <w:t>yapılmış</w:t>
       </w:r>
       <w:proofErr w:type="spellEnd"/>
+      <w:r>
+        <w:t xml:space="preserve"> </w:t>
+      </w:r>
+      <w:proofErr w:type="spellStart"/>
+      <w:r>
+        <w:t>yani</w:t>
+      </w:r>
+      <w:proofErr w:type="spellEnd"/>
+      <w:r>
+        <w:t xml:space="preserve"> 21 </w:t>
+      </w:r>
+      <w:proofErr w:type="spellStart"/>
+      <w:r>
+        <w:t>günde</w:t>
+      </w:r>
+      <w:proofErr w:type="spellEnd"/>
+      <w:r>
+        <w:t xml:space="preserve"> </w:t>
+      </w:r>
+      <w:proofErr w:type="spellStart"/>
+      <w:r>
+        <w:t>bir</w:t>
+      </w:r>
+      <w:proofErr w:type="spellEnd"/>
+      <w:r>
+        <w:t xml:space="preserve"> </w:t>
+      </w:r>
+      <w:proofErr w:type="spellStart"/>
+      <w:r>
+        <w:t>düşüş</w:t>
+      </w:r>
+      <w:proofErr w:type="spellEnd"/>
+      <w:r>
+        <w:t xml:space="preserve"> </w:t>
+      </w:r>
+      <w:proofErr w:type="spellStart"/>
+      <w:r>
+        <w:t>yaşanıyor</w:t>
+      </w:r>
+      <w:proofErr w:type="spellEnd"/>
+      <w:r>
+        <w:t xml:space="preserve">, </w:t>
+      </w:r>
+      <w:proofErr w:type="spellStart"/>
+      <w:r>
+        <w:t>eskinden</w:t>
+      </w:r>
+      <w:proofErr w:type="spellEnd"/>
+      <w:r>
+        <w:t xml:space="preserve"> 15-30 </w:t>
+      </w:r>
+      <w:proofErr w:type="spellStart"/>
+      <w:r>
+        <w:t>arası</w:t>
+      </w:r>
+      <w:proofErr w:type="spellEnd"/>
+      <w:r>
+        <w:t xml:space="preserve"> 21 </w:t>
+      </w:r>
+      <w:proofErr w:type="spellStart"/>
+      <w:r>
+        <w:t>gün</w:t>
+      </w:r>
+      <w:proofErr w:type="spellEnd"/>
+      <w:r>
+        <w:t xml:space="preserve"> </w:t>
+      </w:r>
+      <w:proofErr w:type="spellStart"/>
+      <w:r>
+        <w:t>içinde</w:t>
+      </w:r>
+      <w:proofErr w:type="spellEnd"/>
+      <w:r>
+        <w:t xml:space="preserve"> </w:t>
+      </w:r>
+      <w:proofErr w:type="spellStart"/>
+      <w:r>
+        <w:t>aynı</w:t>
+      </w:r>
+      <w:proofErr w:type="spellEnd"/>
+      <w:r>
+        <w:t xml:space="preserve"> </w:t>
+      </w:r>
+      <w:proofErr w:type="spellStart"/>
+      <w:r>
+        <w:t>yüksek</w:t>
+      </w:r>
+      <w:proofErr w:type="spellEnd"/>
+      <w:r>
+        <w:t xml:space="preserve"> degree </w:t>
+      </w:r>
+      <w:proofErr w:type="spellStart"/>
+      <w:r>
+        <w:t>geri</w:t>
+      </w:r>
+      <w:proofErr w:type="spellEnd"/>
+      <w:r>
+        <w:t xml:space="preserve"> </w:t>
+      </w:r>
+      <w:proofErr w:type="spellStart"/>
+      <w:r>
+        <w:t>geliyor</w:t>
+      </w:r>
+      <w:proofErr w:type="spellEnd"/>
+      <w:r>
+        <w:t>.</w:t>
+      </w:r>
     </w:p>
     <w:p>
       <w:pPr>

--- a/CUSTOMERS/GÜNLÜK_PORTFÖYLER_2024_v1.docx
+++ b/CUSTOMERS/GÜNLÜK_PORTFÖYLER_2024_v1.docx
@@ -1262,6 +1262,10 @@
     </w:p>
     <w:p>
       <w:r>
+        <w:rPr>
+          <w:noProof/>
+        </w:rPr>
+        <w:lastRenderedPageBreak/>
         <w:drawing>
           <wp:inline distT="0" distB="0" distL="0" distR="0" wp14:anchorId="2F00C9DE" wp14:editId="1F0080BF">
             <wp:extent cx="6237515" cy="3630985"/>
@@ -1299,6 +1303,9 @@
         </w:drawing>
       </w:r>
       <w:r>
+        <w:rPr>
+          <w:noProof/>
+        </w:rPr>
         <w:drawing>
           <wp:inline distT="0" distB="0" distL="0" distR="0" wp14:anchorId="3D616F1F" wp14:editId="178C5F62">
             <wp:extent cx="6205480" cy="3610106"/>
@@ -1859,6 +1866,9 @@
         </mc:AlternateContent>
       </w:r>
       <w:r>
+        <w:rPr>
+          <w:noProof/>
+        </w:rPr>
         <w:drawing>
           <wp:inline distT="0" distB="0" distL="0" distR="0" wp14:anchorId="2208E753" wp14:editId="7848ED88">
             <wp:extent cx="8805520" cy="7930195"/>
@@ -2052,6 +2062,7 @@
         <w:rPr>
           <w:noProof/>
         </w:rPr>
+        <w:lastRenderedPageBreak/>
         <mc:AlternateContent>
           <mc:Choice Requires="wps">
             <w:drawing>
@@ -2175,6 +2186,9 @@
         </mc:AlternateContent>
       </w:r>
       <w:r>
+        <w:rPr>
+          <w:noProof/>
+        </w:rPr>
         <w:drawing>
           <wp:inline distT="0" distB="0" distL="0" distR="0" wp14:anchorId="730DCF35" wp14:editId="73D31132">
             <wp:extent cx="12003175" cy="3943900"/>
@@ -2387,7 +2401,9 @@
         <w:jc w:val="center"/>
       </w:pPr>
       <w:r>
-        <w:lastRenderedPageBreak/>
+        <w:rPr>
+          <w:noProof/>
+        </w:rPr>
         <w:drawing>
           <wp:inline distT="0" distB="0" distL="0" distR="0" wp14:anchorId="11DCFE8A" wp14:editId="6BE00601">
             <wp:extent cx="7412305" cy="4754930"/>
@@ -2425,9 +2441,265 @@
         </w:drawing>
       </w:r>
     </w:p>
+    <w:p>
+      <w:pPr>
+        <w:jc w:val="center"/>
+      </w:pPr>
+    </w:p>
+    <w:p>
+      <w:pPr>
+        <w:jc w:val="center"/>
+      </w:pPr>
+    </w:p>
+    <w:p>
+      <w:pPr>
+        <w:jc w:val="center"/>
+      </w:pPr>
+    </w:p>
+    <w:p>
+      <w:pPr>
+        <w:jc w:val="center"/>
+      </w:pPr>
+      <w:r>
+        <w:drawing>
+          <wp:inline distT="0" distB="0" distL="0" distR="0" wp14:anchorId="7CAE1C73" wp14:editId="3E865B9E">
+            <wp:extent cx="6363588" cy="5858693"/>
+            <wp:effectExtent l="0" t="0" r="0" b="8890"/>
+            <wp:docPr id="878569862" name="Resim 1" descr="metin, el yazısı, yazı tipi, çizgi içeren bir resim&#10;&#10;Açıklama otomatik olarak oluşturuldu"/>
+            <wp:cNvGraphicFramePr>
+              <a:graphicFrameLocks xmlns:a="http://schemas.openxmlformats.org/drawingml/2006/main" noChangeAspect="1"/>
+            </wp:cNvGraphicFramePr>
+            <a:graphic xmlns:a="http://schemas.openxmlformats.org/drawingml/2006/main">
+              <a:graphicData uri="http://schemas.openxmlformats.org/drawingml/2006/picture">
+                <pic:pic xmlns:pic="http://schemas.openxmlformats.org/drawingml/2006/picture">
+                  <pic:nvPicPr>
+                    <pic:cNvPr id="878569862" name="Resim 1" descr="metin, el yazısı, yazı tipi, çizgi içeren bir resim&#10;&#10;Açıklama otomatik olarak oluşturuldu"/>
+                    <pic:cNvPicPr/>
+                  </pic:nvPicPr>
+                  <pic:blipFill>
+                    <a:blip r:embed="rId29"/>
+                    <a:stretch>
+                      <a:fillRect/>
+                    </a:stretch>
+                  </pic:blipFill>
+                  <pic:spPr>
+                    <a:xfrm>
+                      <a:off x="0" y="0"/>
+                      <a:ext cx="6363588" cy="5858693"/>
+                    </a:xfrm>
+                    <a:prstGeom prst="rect">
+                      <a:avLst/>
+                    </a:prstGeom>
+                  </pic:spPr>
+                </pic:pic>
+              </a:graphicData>
+            </a:graphic>
+          </wp:inline>
+        </w:drawing>
+      </w:r>
+    </w:p>
+    <w:p>
+      <w:pPr>
+        <w:jc w:val="center"/>
+      </w:pPr>
+    </w:p>
+    <w:p>
+      <w:pPr>
+        <w:jc w:val="center"/>
+      </w:pPr>
+    </w:p>
+    <w:p>
+      <w:pPr>
+        <w:jc w:val="center"/>
+      </w:pPr>
+    </w:p>
+    <w:p>
+      <w:pPr>
+        <w:jc w:val="center"/>
+      </w:pPr>
+    </w:p>
+    <w:p>
+      <w:pPr>
+        <w:jc w:val="center"/>
+      </w:pPr>
+    </w:p>
+    <w:p>
+      <w:pPr>
+        <w:jc w:val="center"/>
+      </w:pPr>
+    </w:p>
+    <w:p>
+      <w:pPr>
+        <w:jc w:val="center"/>
+      </w:pPr>
+      <w:r>
+        <w:lastRenderedPageBreak/>
+        <w:drawing>
+          <wp:inline distT="0" distB="0" distL="0" distR="0" wp14:anchorId="441E6CB9" wp14:editId="35B2F206">
+            <wp:extent cx="11040569" cy="2268855"/>
+            <wp:effectExtent l="0" t="0" r="8890" b="0"/>
+            <wp:docPr id="331020063" name="Resim 1" descr="çizgi, yazı tipi, öykü gelişim çizgisi; kumpas; grafiğini çıkarma, metin içeren bir resim&#10;&#10;Açıklama otomatik olarak oluşturuldu"/>
+            <wp:cNvGraphicFramePr>
+              <a:graphicFrameLocks xmlns:a="http://schemas.openxmlformats.org/drawingml/2006/main" noChangeAspect="1"/>
+            </wp:cNvGraphicFramePr>
+            <a:graphic xmlns:a="http://schemas.openxmlformats.org/drawingml/2006/main">
+              <a:graphicData uri="http://schemas.openxmlformats.org/drawingml/2006/picture">
+                <pic:pic xmlns:pic="http://schemas.openxmlformats.org/drawingml/2006/picture">
+                  <pic:nvPicPr>
+                    <pic:cNvPr id="331020063" name="Resim 1" descr="çizgi, yazı tipi, öykü gelişim çizgisi; kumpas; grafiğini çıkarma, metin içeren bir resim&#10;&#10;Açıklama otomatik olarak oluşturuldu"/>
+                    <pic:cNvPicPr/>
+                  </pic:nvPicPr>
+                  <pic:blipFill>
+                    <a:blip r:embed="rId30"/>
+                    <a:stretch>
+                      <a:fillRect/>
+                    </a:stretch>
+                  </pic:blipFill>
+                  <pic:spPr>
+                    <a:xfrm>
+                      <a:off x="0" y="0"/>
+                      <a:ext cx="11065038" cy="2273883"/>
+                    </a:xfrm>
+                    <a:prstGeom prst="rect">
+                      <a:avLst/>
+                    </a:prstGeom>
+                  </pic:spPr>
+                </pic:pic>
+              </a:graphicData>
+            </a:graphic>
+          </wp:inline>
+        </w:drawing>
+      </w:r>
+    </w:p>
+    <w:p>
+      <w:pPr>
+        <w:jc w:val="center"/>
+      </w:pPr>
+      <w:r>
+        <w:drawing>
+          <wp:inline distT="0" distB="0" distL="0" distR="0" wp14:anchorId="347FC2EE" wp14:editId="6E225246">
+            <wp:extent cx="10901000" cy="2245360"/>
+            <wp:effectExtent l="0" t="0" r="0" b="2540"/>
+            <wp:docPr id="1801159839" name="Resim 1" descr="çizgi, öykü gelişim çizgisi; kumpas; grafiğini çıkarma, yazı tipi, ekran görüntüsü içeren bir resim&#10;&#10;Açıklama otomatik olarak oluşturuldu"/>
+            <wp:cNvGraphicFramePr>
+              <a:graphicFrameLocks xmlns:a="http://schemas.openxmlformats.org/drawingml/2006/main" noChangeAspect="1"/>
+            </wp:cNvGraphicFramePr>
+            <a:graphic xmlns:a="http://schemas.openxmlformats.org/drawingml/2006/main">
+              <a:graphicData uri="http://schemas.openxmlformats.org/drawingml/2006/picture">
+                <pic:pic xmlns:pic="http://schemas.openxmlformats.org/drawingml/2006/picture">
+                  <pic:nvPicPr>
+                    <pic:cNvPr id="1801159839" name="Resim 1" descr="çizgi, öykü gelişim çizgisi; kumpas; grafiğini çıkarma, yazı tipi, ekran görüntüsü içeren bir resim&#10;&#10;Açıklama otomatik olarak oluşturuldu"/>
+                    <pic:cNvPicPr/>
+                  </pic:nvPicPr>
+                  <pic:blipFill>
+                    <a:blip r:embed="rId31"/>
+                    <a:stretch>
+                      <a:fillRect/>
+                    </a:stretch>
+                  </pic:blipFill>
+                  <pic:spPr>
+                    <a:xfrm>
+                      <a:off x="0" y="0"/>
+                      <a:ext cx="10978754" cy="2261376"/>
+                    </a:xfrm>
+                    <a:prstGeom prst="rect">
+                      <a:avLst/>
+                    </a:prstGeom>
+                  </pic:spPr>
+                </pic:pic>
+              </a:graphicData>
+            </a:graphic>
+          </wp:inline>
+        </w:drawing>
+      </w:r>
+    </w:p>
+    <w:p>
+      <w:pPr>
+        <w:jc w:val="center"/>
+      </w:pPr>
+      <w:r>
+        <w:drawing>
+          <wp:inline distT="0" distB="0" distL="0" distR="0" wp14:anchorId="18238F4A" wp14:editId="3819FFF2">
+            <wp:extent cx="11285578" cy="2518117"/>
+            <wp:effectExtent l="0" t="0" r="0" b="0"/>
+            <wp:docPr id="1437733888" name="Resim 1" descr="ekran görüntüsü, çizgi, yazı tipi, öykü gelişim çizgisi; kumpas; grafiğini çıkarma içeren bir resim&#10;&#10;Açıklama otomatik olarak oluşturuldu"/>
+            <wp:cNvGraphicFramePr>
+              <a:graphicFrameLocks xmlns:a="http://schemas.openxmlformats.org/drawingml/2006/main" noChangeAspect="1"/>
+            </wp:cNvGraphicFramePr>
+            <a:graphic xmlns:a="http://schemas.openxmlformats.org/drawingml/2006/main">
+              <a:graphicData uri="http://schemas.openxmlformats.org/drawingml/2006/picture">
+                <pic:pic xmlns:pic="http://schemas.openxmlformats.org/drawingml/2006/picture">
+                  <pic:nvPicPr>
+                    <pic:cNvPr id="1437733888" name="Resim 1" descr="ekran görüntüsü, çizgi, yazı tipi, öykü gelişim çizgisi; kumpas; grafiğini çıkarma içeren bir resim&#10;&#10;Açıklama otomatik olarak oluşturuldu"/>
+                    <pic:cNvPicPr/>
+                  </pic:nvPicPr>
+                  <pic:blipFill>
+                    <a:blip r:embed="rId32"/>
+                    <a:stretch>
+                      <a:fillRect/>
+                    </a:stretch>
+                  </pic:blipFill>
+                  <pic:spPr>
+                    <a:xfrm>
+                      <a:off x="0" y="0"/>
+                      <a:ext cx="11315323" cy="2524754"/>
+                    </a:xfrm>
+                    <a:prstGeom prst="rect">
+                      <a:avLst/>
+                    </a:prstGeom>
+                  </pic:spPr>
+                </pic:pic>
+              </a:graphicData>
+            </a:graphic>
+          </wp:inline>
+        </w:drawing>
+      </w:r>
+    </w:p>
+    <w:p>
+      <w:pPr>
+        <w:jc w:val="center"/>
+      </w:pPr>
+      <w:r>
+        <w:drawing>
+          <wp:inline distT="0" distB="0" distL="0" distR="0" wp14:anchorId="436090EA" wp14:editId="62E88160">
+            <wp:extent cx="11390251" cy="2715064"/>
+            <wp:effectExtent l="0" t="0" r="1905" b="9525"/>
+            <wp:docPr id="1022872317" name="Resim 1" descr="çizgi, öykü gelişim çizgisi; kumpas; grafiğini çıkarma, yazı tipi, ekran görüntüsü içeren bir resim&#10;&#10;Açıklama otomatik olarak oluşturuldu"/>
+            <wp:cNvGraphicFramePr>
+              <a:graphicFrameLocks xmlns:a="http://schemas.openxmlformats.org/drawingml/2006/main" noChangeAspect="1"/>
+            </wp:cNvGraphicFramePr>
+            <a:graphic xmlns:a="http://schemas.openxmlformats.org/drawingml/2006/main">
+              <a:graphicData uri="http://schemas.openxmlformats.org/drawingml/2006/picture">
+                <pic:pic xmlns:pic="http://schemas.openxmlformats.org/drawingml/2006/picture">
+                  <pic:nvPicPr>
+                    <pic:cNvPr id="1022872317" name="Resim 1" descr="çizgi, öykü gelişim çizgisi; kumpas; grafiğini çıkarma, yazı tipi, ekran görüntüsü içeren bir resim&#10;&#10;Açıklama otomatik olarak oluşturuldu"/>
+                    <pic:cNvPicPr/>
+                  </pic:nvPicPr>
+                  <pic:blipFill>
+                    <a:blip r:embed="rId33"/>
+                    <a:stretch>
+                      <a:fillRect/>
+                    </a:stretch>
+                  </pic:blipFill>
+                  <pic:spPr>
+                    <a:xfrm>
+                      <a:off x="0" y="0"/>
+                      <a:ext cx="11431669" cy="2724937"/>
+                    </a:xfrm>
+                    <a:prstGeom prst="rect">
+                      <a:avLst/>
+                    </a:prstGeom>
+                  </pic:spPr>
+                </pic:pic>
+              </a:graphicData>
+            </a:graphic>
+          </wp:inline>
+        </w:drawing>
+      </w:r>
+    </w:p>
     <w:sectPr>
       <w:pgSz w:w="23811" w:h="16838" w:orient="landscape" w:code="8"/>
-      <w:pgMar w:top="709" w:right="1417" w:bottom="1276" w:left="1417" w:header="708" w:footer="708" w:gutter="0"/>
+      <w:pgMar w:top="567" w:right="1417" w:bottom="284" w:left="1417" w:header="708" w:footer="708" w:gutter="0"/>
       <w:cols w:space="708"/>
       <w:docGrid w:linePitch="360"/>
     </w:sectPr>
@@ -3042,6 +3314,7 @@
   <w:style w:type="character" w:default="1" w:styleId="VarsaylanParagrafYazTipi">
     <w:name w:val="Default Paragraph Font"/>
     <w:uiPriority w:val="1"/>
+    <w:semiHidden/>
     <w:unhideWhenUsed/>
   </w:style>
   <w:style w:type="table" w:default="1" w:styleId="NormalTablo">

--- a/CUSTOMERS/GÜNLÜK_PORTFÖYLER_2024_v1.docx
+++ b/CUSTOMERS/GÜNLÜK_PORTFÖYLER_2024_v1.docx
@@ -25,6 +25,9 @@
         <w:jc w:val="center"/>
       </w:pPr>
       <w:r>
+        <w:rPr>
+          <w:noProof/>
+        </w:rPr>
         <w:drawing>
           <wp:inline distT="0" distB="0" distL="0" distR="0" wp14:anchorId="47B09447" wp14:editId="2D877BD2">
             <wp:extent cx="1782477" cy="2918128"/>
@@ -41,7 +44,7 @@
                     <pic:cNvPicPr/>
                   </pic:nvPicPr>
                   <pic:blipFill>
-                    <a:blip r:embed="rId4"/>
+                    <a:blip r:embed="rId5"/>
                     <a:stretch>
                       <a:fillRect/>
                     </a:stretch>
@@ -304,6 +307,9 @@
               <w:jc w:val="center"/>
             </w:pPr>
             <w:r>
+              <w:rPr>
+                <w:noProof/>
+              </w:rPr>
               <w:drawing>
                 <wp:inline distT="0" distB="0" distL="0" distR="0" wp14:anchorId="7F81CCE2" wp14:editId="319DF24A">
                   <wp:extent cx="1786571" cy="1336580"/>
@@ -320,7 +326,7 @@
                           <pic:cNvPicPr/>
                         </pic:nvPicPr>
                         <pic:blipFill>
-                          <a:blip r:embed="rId5"/>
+                          <a:blip r:embed="rId6"/>
                           <a:stretch>
                             <a:fillRect/>
                           </a:stretch>
@@ -351,6 +357,9 @@
               <w:jc w:val="center"/>
             </w:pPr>
             <w:r>
+              <w:rPr>
+                <w:noProof/>
+              </w:rPr>
               <w:drawing>
                 <wp:inline distT="0" distB="0" distL="0" distR="0" wp14:anchorId="1364C1D9" wp14:editId="1B6D67D1">
                   <wp:extent cx="1708122" cy="1295400"/>
@@ -367,7 +376,7 @@
                           <pic:cNvPicPr/>
                         </pic:nvPicPr>
                         <pic:blipFill>
-                          <a:blip r:embed="rId6"/>
+                          <a:blip r:embed="rId7"/>
                           <a:stretch>
                             <a:fillRect/>
                           </a:stretch>
@@ -398,6 +407,9 @@
               <w:jc w:val="center"/>
             </w:pPr>
             <w:r>
+              <w:rPr>
+                <w:noProof/>
+              </w:rPr>
               <w:drawing>
                 <wp:inline distT="0" distB="0" distL="0" distR="0" wp14:anchorId="4F34896D" wp14:editId="2D8905E5">
                   <wp:extent cx="1706950" cy="1295400"/>
@@ -414,7 +426,7 @@
                           <pic:cNvPicPr/>
                         </pic:nvPicPr>
                         <pic:blipFill>
-                          <a:blip r:embed="rId7"/>
+                          <a:blip r:embed="rId8"/>
                           <a:stretch>
                             <a:fillRect/>
                           </a:stretch>
@@ -445,6 +457,9 @@
               <w:jc w:val="center"/>
             </w:pPr>
             <w:r>
+              <w:rPr>
+                <w:noProof/>
+              </w:rPr>
               <w:drawing>
                 <wp:inline distT="0" distB="0" distL="0" distR="0" wp14:anchorId="7CB40039" wp14:editId="20798957">
                   <wp:extent cx="1707932" cy="1295400"/>
@@ -461,7 +476,7 @@
                           <pic:cNvPicPr/>
                         </pic:nvPicPr>
                         <pic:blipFill>
-                          <a:blip r:embed="rId8"/>
+                          <a:blip r:embed="rId9"/>
                           <a:stretch>
                             <a:fillRect/>
                           </a:stretch>
@@ -492,6 +507,9 @@
               <w:jc w:val="center"/>
             </w:pPr>
             <w:r>
+              <w:rPr>
+                <w:noProof/>
+              </w:rPr>
               <w:drawing>
                 <wp:inline distT="0" distB="0" distL="0" distR="0" wp14:anchorId="7196812E" wp14:editId="35E6B2DB">
                   <wp:extent cx="1677725" cy="1267273"/>
@@ -508,7 +526,7 @@
                           <pic:cNvPicPr/>
                         </pic:nvPicPr>
                         <pic:blipFill>
-                          <a:blip r:embed="rId9"/>
+                          <a:blip r:embed="rId10"/>
                           <a:stretch>
                             <a:fillRect/>
                           </a:stretch>
@@ -539,6 +557,9 @@
               <w:jc w:val="center"/>
             </w:pPr>
             <w:r>
+              <w:rPr>
+                <w:noProof/>
+              </w:rPr>
               <w:drawing>
                 <wp:inline distT="0" distB="0" distL="0" distR="0" wp14:anchorId="6E6839D2" wp14:editId="2F7F2B52">
                   <wp:extent cx="1645920" cy="1241158"/>
@@ -555,7 +576,7 @@
                           <pic:cNvPicPr/>
                         </pic:nvPicPr>
                         <pic:blipFill>
-                          <a:blip r:embed="rId10"/>
+                          <a:blip r:embed="rId11"/>
                           <a:stretch>
                             <a:fillRect/>
                           </a:stretch>
@@ -588,6 +609,9 @@
               <w:jc w:val="center"/>
             </w:pPr>
             <w:r>
+              <w:rPr>
+                <w:noProof/>
+              </w:rPr>
               <w:drawing>
                 <wp:inline distT="0" distB="0" distL="0" distR="0" wp14:anchorId="3CADB059" wp14:editId="6E530BB7">
                   <wp:extent cx="1746543" cy="3032527"/>
@@ -604,7 +628,7 @@
                           <pic:cNvPicPr/>
                         </pic:nvPicPr>
                         <pic:blipFill>
-                          <a:blip r:embed="rId11"/>
+                          <a:blip r:embed="rId12"/>
                           <a:stretch>
                             <a:fillRect/>
                           </a:stretch>
@@ -635,6 +659,9 @@
               <w:jc w:val="center"/>
             </w:pPr>
             <w:r>
+              <w:rPr>
+                <w:noProof/>
+              </w:rPr>
               <w:drawing>
                 <wp:inline distT="0" distB="0" distL="0" distR="0" wp14:anchorId="02F54CF7" wp14:editId="17965F59">
                   <wp:extent cx="1925721" cy="3030077"/>
@@ -651,7 +678,7 @@
                           <pic:cNvPicPr/>
                         </pic:nvPicPr>
                         <pic:blipFill>
-                          <a:blip r:embed="rId12"/>
+                          <a:blip r:embed="rId13"/>
                           <a:stretch>
                             <a:fillRect/>
                           </a:stretch>
@@ -687,6 +714,9 @@
               <w:jc w:val="center"/>
             </w:pPr>
             <w:r>
+              <w:rPr>
+                <w:noProof/>
+              </w:rPr>
               <w:drawing>
                 <wp:inline distT="0" distB="0" distL="0" distR="0" wp14:anchorId="7ED494F9" wp14:editId="3C641BC7">
                   <wp:extent cx="1651229" cy="3029585"/>
@@ -703,7 +733,7 @@
                           <pic:cNvPicPr/>
                         </pic:nvPicPr>
                         <pic:blipFill>
-                          <a:blip r:embed="rId13"/>
+                          <a:blip r:embed="rId14"/>
                           <a:stretch>
                             <a:fillRect/>
                           </a:stretch>
@@ -734,6 +764,9 @@
               <w:jc w:val="center"/>
             </w:pPr>
             <w:r>
+              <w:rPr>
+                <w:noProof/>
+              </w:rPr>
               <w:drawing>
                 <wp:inline distT="0" distB="0" distL="0" distR="0" wp14:anchorId="678A7CEE" wp14:editId="3197812E">
                   <wp:extent cx="1234023" cy="2842662"/>
@@ -750,7 +783,7 @@
                           <pic:cNvPicPr/>
                         </pic:nvPicPr>
                         <pic:blipFill>
-                          <a:blip r:embed="rId14"/>
+                          <a:blip r:embed="rId15"/>
                           <a:stretch>
                             <a:fillRect/>
                           </a:stretch>
@@ -781,6 +814,9 @@
               <w:jc w:val="center"/>
             </w:pPr>
             <w:r>
+              <w:rPr>
+                <w:noProof/>
+              </w:rPr>
               <w:drawing>
                 <wp:inline distT="0" distB="0" distL="0" distR="0" wp14:anchorId="3D6F41F2" wp14:editId="7041B821">
                   <wp:extent cx="1283970" cy="3031597"/>
@@ -797,7 +833,7 @@
                           <pic:cNvPicPr/>
                         </pic:nvPicPr>
                         <pic:blipFill>
-                          <a:blip r:embed="rId15"/>
+                          <a:blip r:embed="rId16"/>
                           <a:stretch>
                             <a:fillRect/>
                           </a:stretch>
@@ -828,6 +864,9 @@
               <w:jc w:val="center"/>
             </w:pPr>
             <w:r>
+              <w:rPr>
+                <w:noProof/>
+              </w:rPr>
               <w:drawing>
                 <wp:inline distT="0" distB="0" distL="0" distR="0" wp14:anchorId="2441B450" wp14:editId="07AF3151">
                   <wp:extent cx="1395018" cy="3029585"/>
@@ -844,7 +883,7 @@
                           <pic:cNvPicPr/>
                         </pic:nvPicPr>
                         <pic:blipFill>
-                          <a:blip r:embed="rId16"/>
+                          <a:blip r:embed="rId17"/>
                           <a:stretch>
                             <a:fillRect/>
                           </a:stretch>
@@ -877,6 +916,9 @@
               <w:jc w:val="center"/>
             </w:pPr>
             <w:r>
+              <w:rPr>
+                <w:noProof/>
+              </w:rPr>
               <w:drawing>
                 <wp:inline distT="0" distB="0" distL="0" distR="0" wp14:anchorId="67039224" wp14:editId="0F0A653E">
                   <wp:extent cx="1828796" cy="561975"/>
@@ -893,7 +935,7 @@
                           <pic:cNvPicPr/>
                         </pic:nvPicPr>
                         <pic:blipFill>
-                          <a:blip r:embed="rId17"/>
+                          <a:blip r:embed="rId18"/>
                           <a:stretch>
                             <a:fillRect/>
                           </a:stretch>
@@ -924,6 +966,9 @@
               <w:jc w:val="center"/>
             </w:pPr>
             <w:r>
+              <w:rPr>
+                <w:noProof/>
+              </w:rPr>
               <w:drawing>
                 <wp:inline distT="0" distB="0" distL="0" distR="0" wp14:anchorId="1CDAC029" wp14:editId="0F0AA70F">
                   <wp:extent cx="1968500" cy="437322"/>
@@ -940,7 +985,7 @@
                           <pic:cNvPicPr/>
                         </pic:nvPicPr>
                         <pic:blipFill>
-                          <a:blip r:embed="rId18"/>
+                          <a:blip r:embed="rId19"/>
                           <a:stretch>
                             <a:fillRect/>
                           </a:stretch>
@@ -971,6 +1016,9 @@
               <w:jc w:val="center"/>
             </w:pPr>
             <w:r>
+              <w:rPr>
+                <w:noProof/>
+              </w:rPr>
               <w:drawing>
                 <wp:inline distT="0" distB="0" distL="0" distR="0" wp14:anchorId="26B7ACD6" wp14:editId="6F6E6508">
                   <wp:extent cx="1726565" cy="561975"/>
@@ -987,7 +1035,7 @@
                           <pic:cNvPicPr/>
                         </pic:nvPicPr>
                         <pic:blipFill>
-                          <a:blip r:embed="rId19"/>
+                          <a:blip r:embed="rId20"/>
                           <a:stretch>
                             <a:fillRect/>
                           </a:stretch>
@@ -1018,6 +1066,9 @@
               <w:jc w:val="center"/>
             </w:pPr>
             <w:r>
+              <w:rPr>
+                <w:noProof/>
+              </w:rPr>
               <w:drawing>
                 <wp:inline distT="0" distB="0" distL="0" distR="0" wp14:anchorId="7926D532" wp14:editId="61CDD194">
                   <wp:extent cx="1619500" cy="699715"/>
@@ -1034,7 +1085,7 @@
                           <pic:cNvPicPr/>
                         </pic:nvPicPr>
                         <pic:blipFill>
-                          <a:blip r:embed="rId20"/>
+                          <a:blip r:embed="rId21"/>
                           <a:stretch>
                             <a:fillRect/>
                           </a:stretch>
@@ -1065,6 +1116,9 @@
               <w:jc w:val="center"/>
             </w:pPr>
             <w:r>
+              <w:rPr>
+                <w:noProof/>
+              </w:rPr>
               <w:drawing>
                 <wp:inline distT="0" distB="0" distL="0" distR="0" wp14:anchorId="2FEE02B1" wp14:editId="58EA17AA">
                   <wp:extent cx="1538375" cy="182245"/>
@@ -1081,7 +1135,7 @@
                           <pic:cNvPicPr/>
                         </pic:nvPicPr>
                         <pic:blipFill>
-                          <a:blip r:embed="rId21"/>
+                          <a:blip r:embed="rId22"/>
                           <a:stretch>
                             <a:fillRect/>
                           </a:stretch>
@@ -1112,6 +1166,9 @@
               <w:jc w:val="center"/>
             </w:pPr>
             <w:r>
+              <w:rPr>
+                <w:noProof/>
+              </w:rPr>
               <w:drawing>
                 <wp:inline distT="0" distB="0" distL="0" distR="0" wp14:anchorId="279ACD05" wp14:editId="78B800BF">
                   <wp:extent cx="1527051" cy="752061"/>
@@ -1128,7 +1185,7 @@
                           <pic:cNvPicPr/>
                         </pic:nvPicPr>
                         <pic:blipFill>
-                          <a:blip r:embed="rId22"/>
+                          <a:blip r:embed="rId23"/>
                           <a:stretch>
                             <a:fillRect/>
                           </a:stretch>
@@ -1187,9 +1244,1462 @@
     <w:p/>
     <w:p/>
     <w:p/>
+    <w:p/>
+    <w:p/>
+    <w:p/>
+    <w:p/>
+    <w:p/>
+    <w:p/>
+    <w:p/>
+    <w:p/>
+    <w:p/>
+    <w:p/>
+    <w:p/>
+    <w:p>
+      <w:r>
+        <w:t>NQ=F @ 21.03.2024</w:t>
+      </w:r>
+    </w:p>
+    <w:p>
+      <w:r>
+        <w:rPr>
+          <w:noProof/>
+        </w:rPr>
+        <w:lastRenderedPageBreak/>
+        <w:drawing>
+          <wp:inline distT="0" distB="0" distL="0" distR="0" wp14:anchorId="2F00C9DE" wp14:editId="1F0080BF">
+            <wp:extent cx="6237515" cy="3630985"/>
+            <wp:effectExtent l="0" t="0" r="0" b="7620"/>
+            <wp:docPr id="2078955767" name="Resim 1" descr="metin, öykü gelişim çizgisi; kumpas; grafiğini çıkarma, çizgi, diyagram içeren bir resim&#10;&#10;Açıklama otomatik olarak oluşturuldu"/>
+            <wp:cNvGraphicFramePr>
+              <a:graphicFrameLocks xmlns:a="http://schemas.openxmlformats.org/drawingml/2006/main" noChangeAspect="1"/>
+            </wp:cNvGraphicFramePr>
+            <a:graphic xmlns:a="http://schemas.openxmlformats.org/drawingml/2006/main">
+              <a:graphicData uri="http://schemas.openxmlformats.org/drawingml/2006/picture">
+                <pic:pic xmlns:pic="http://schemas.openxmlformats.org/drawingml/2006/picture">
+                  <pic:nvPicPr>
+                    <pic:cNvPr id="2078955767" name="Resim 1" descr="metin, öykü gelişim çizgisi; kumpas; grafiğini çıkarma, çizgi, diyagram içeren bir resim&#10;&#10;Açıklama otomatik olarak oluşturuldu"/>
+                    <pic:cNvPicPr/>
+                  </pic:nvPicPr>
+                  <pic:blipFill>
+                    <a:blip r:embed="rId24"/>
+                    <a:stretch>
+                      <a:fillRect/>
+                    </a:stretch>
+                  </pic:blipFill>
+                  <pic:spPr>
+                    <a:xfrm>
+                      <a:off x="0" y="0"/>
+                      <a:ext cx="6255201" cy="3641280"/>
+                    </a:xfrm>
+                    <a:prstGeom prst="rect">
+                      <a:avLst/>
+                    </a:prstGeom>
+                  </pic:spPr>
+                </pic:pic>
+              </a:graphicData>
+            </a:graphic>
+          </wp:inline>
+        </w:drawing>
+      </w:r>
+      <w:r>
+        <w:rPr>
+          <w:noProof/>
+        </w:rPr>
+        <w:drawing>
+          <wp:inline distT="0" distB="0" distL="0" distR="0" wp14:anchorId="3D616F1F" wp14:editId="178C5F62">
+            <wp:extent cx="6205480" cy="3610106"/>
+            <wp:effectExtent l="0" t="0" r="5080" b="0"/>
+            <wp:docPr id="2000576469" name="Resim 1" descr="metin, ekran görüntüsü, öykü gelişim çizgisi; kumpas; grafiğini çıkarma, çizgi içeren bir resim&#10;&#10;Açıklama otomatik olarak oluşturuldu"/>
+            <wp:cNvGraphicFramePr>
+              <a:graphicFrameLocks xmlns:a="http://schemas.openxmlformats.org/drawingml/2006/main" noChangeAspect="1"/>
+            </wp:cNvGraphicFramePr>
+            <a:graphic xmlns:a="http://schemas.openxmlformats.org/drawingml/2006/main">
+              <a:graphicData uri="http://schemas.openxmlformats.org/drawingml/2006/picture">
+                <pic:pic xmlns:pic="http://schemas.openxmlformats.org/drawingml/2006/picture">
+                  <pic:nvPicPr>
+                    <pic:cNvPr id="2000576469" name="Resim 1" descr="metin, ekran görüntüsü, öykü gelişim çizgisi; kumpas; grafiğini çıkarma, çizgi içeren bir resim&#10;&#10;Açıklama otomatik olarak oluşturuldu"/>
+                    <pic:cNvPicPr/>
+                  </pic:nvPicPr>
+                  <pic:blipFill>
+                    <a:blip r:embed="rId25"/>
+                    <a:stretch>
+                      <a:fillRect/>
+                    </a:stretch>
+                  </pic:blipFill>
+                  <pic:spPr>
+                    <a:xfrm>
+                      <a:off x="0" y="0"/>
+                      <a:ext cx="6232883" cy="3626048"/>
+                    </a:xfrm>
+                    <a:prstGeom prst="rect">
+                      <a:avLst/>
+                    </a:prstGeom>
+                  </pic:spPr>
+                </pic:pic>
+              </a:graphicData>
+            </a:graphic>
+          </wp:inline>
+        </w:drawing>
+      </w:r>
+    </w:p>
+    <w:p>
+      <w:pPr>
+        <w:rPr>
+          <w:sz w:val="18"/>
+          <w:szCs w:val="18"/>
+          <w:lang w:val="tr-TR"/>
+        </w:rPr>
+      </w:pPr>
+      <w:r>
+        <w:rPr>
+          <w:sz w:val="18"/>
+          <w:szCs w:val="18"/>
+          <w:lang w:val="tr-TR"/>
+        </w:rPr>
+        <w:t>2023-10-26 00:00:00-04:00 --&gt; 2024-03-20 00:00:00-</w:t>
+      </w:r>
+      <w:proofErr w:type="gramStart"/>
+      <w:r>
+        <w:rPr>
+          <w:sz w:val="18"/>
+          <w:szCs w:val="18"/>
+          <w:lang w:val="tr-TR"/>
+        </w:rPr>
+        <w:t>04:00 :</w:t>
+      </w:r>
+      <w:proofErr w:type="gramEnd"/>
+      <w:r>
+        <w:rPr>
+          <w:sz w:val="18"/>
+          <w:szCs w:val="18"/>
+          <w:lang w:val="tr-TR"/>
+        </w:rPr>
+        <w:t xml:space="preserve"> 219051.25 --&gt; 283337.5  : % 29.347584184066513</w:t>
+      </w:r>
+    </w:p>
+    <w:p>
+      <w:pPr>
+        <w:rPr>
+          <w:sz w:val="18"/>
+          <w:szCs w:val="18"/>
+          <w:lang w:val="tr-TR"/>
+        </w:rPr>
+      </w:pPr>
+      <w:r>
+        <w:rPr>
+          <w:sz w:val="18"/>
+          <w:szCs w:val="18"/>
+          <w:lang w:val="tr-TR"/>
+        </w:rPr>
+        <w:t>2023-03-10 00:00:00-05:00 --&gt; 2023-07-18 00:00:00-</w:t>
+      </w:r>
+      <w:proofErr w:type="gramStart"/>
+      <w:r>
+        <w:rPr>
+          <w:sz w:val="18"/>
+          <w:szCs w:val="18"/>
+          <w:lang w:val="tr-TR"/>
+        </w:rPr>
+        <w:t>04:00 :</w:t>
+      </w:r>
+      <w:proofErr w:type="gramEnd"/>
+      <w:r>
+        <w:rPr>
+          <w:sz w:val="18"/>
+          <w:szCs w:val="18"/>
+          <w:lang w:val="tr-TR"/>
+        </w:rPr>
+        <w:t xml:space="preserve"> 183745.0 --&gt; 245762.5  : % 33.751938828267434</w:t>
+      </w:r>
+    </w:p>
+    <w:p>
+      <w:pPr>
+        <w:rPr>
+          <w:sz w:val="18"/>
+          <w:szCs w:val="18"/>
+          <w:lang w:val="tr-TR"/>
+        </w:rPr>
+      </w:pPr>
+      <w:r>
+        <w:rPr>
+          <w:sz w:val="18"/>
+          <w:szCs w:val="18"/>
+          <w:lang w:val="tr-TR"/>
+        </w:rPr>
+        <w:t>2022-12-28 00:00:00-05:00 --&gt; 2023-02-02 00:00:00-</w:t>
+      </w:r>
+      <w:proofErr w:type="gramStart"/>
+      <w:r>
+        <w:rPr>
+          <w:sz w:val="18"/>
+          <w:szCs w:val="18"/>
+          <w:lang w:val="tr-TR"/>
+        </w:rPr>
+        <w:t>05:00 :</w:t>
+      </w:r>
+      <w:proofErr w:type="gramEnd"/>
+      <w:r>
+        <w:rPr>
+          <w:sz w:val="18"/>
+          <w:szCs w:val="18"/>
+          <w:lang w:val="tr-TR"/>
+        </w:rPr>
+        <w:t xml:space="preserve"> 167732.5 --&gt; 198842.5  : % 18.547389444502404</w:t>
+      </w:r>
+    </w:p>
+    <w:p>
+      <w:pPr>
+        <w:rPr>
+          <w:sz w:val="18"/>
+          <w:szCs w:val="18"/>
+          <w:lang w:val="tr-TR"/>
+        </w:rPr>
+      </w:pPr>
+      <w:r>
+        <w:rPr>
+          <w:sz w:val="18"/>
+          <w:szCs w:val="18"/>
+          <w:lang w:val="tr-TR"/>
+        </w:rPr>
+        <w:t>2022-11-03 00:00:00-04:00 --&gt; 2022-12-01 00:00:00-</w:t>
+      </w:r>
+      <w:proofErr w:type="gramStart"/>
+      <w:r>
+        <w:rPr>
+          <w:sz w:val="18"/>
+          <w:szCs w:val="18"/>
+          <w:lang w:val="tr-TR"/>
+        </w:rPr>
+        <w:t>05:00 :</w:t>
+      </w:r>
+      <w:proofErr w:type="gramEnd"/>
+      <w:r>
+        <w:rPr>
+          <w:sz w:val="18"/>
+          <w:szCs w:val="18"/>
+          <w:lang w:val="tr-TR"/>
+        </w:rPr>
+        <w:t xml:space="preserve"> 167061.25 --&gt; 187082.5  : % 11.984376987482136</w:t>
+      </w:r>
+    </w:p>
+    <w:p>
+      <w:pPr>
+        <w:rPr>
+          <w:sz w:val="18"/>
+          <w:szCs w:val="18"/>
+          <w:lang w:val="tr-TR"/>
+        </w:rPr>
+      </w:pPr>
+      <w:r>
+        <w:rPr>
+          <w:sz w:val="18"/>
+          <w:szCs w:val="18"/>
+          <w:lang w:val="tr-TR"/>
+        </w:rPr>
+        <w:t>2022-06-16 00:00:00-04:00 --&gt; 2022-08-15 00:00:00-</w:t>
+      </w:r>
+      <w:proofErr w:type="gramStart"/>
+      <w:r>
+        <w:rPr>
+          <w:sz w:val="18"/>
+          <w:szCs w:val="18"/>
+          <w:lang w:val="tr-TR"/>
+        </w:rPr>
+        <w:t>04:00 :</w:t>
+      </w:r>
+      <w:proofErr w:type="gramEnd"/>
+      <w:r>
+        <w:rPr>
+          <w:sz w:val="18"/>
+          <w:szCs w:val="18"/>
+          <w:lang w:val="tr-TR"/>
+        </w:rPr>
+        <w:t xml:space="preserve"> 173012.5 --&gt; 211360.0  : % 22.16458348385233</w:t>
+      </w:r>
+    </w:p>
+    <w:p>
+      <w:r>
+        <w:rPr>
+          <w:noProof/>
+        </w:rPr>
+        <w:lastRenderedPageBreak/>
+        <mc:AlternateContent>
+          <mc:Choice Requires="wps">
+            <w:drawing>
+              <wp:anchor distT="0" distB="0" distL="114300" distR="114300" simplePos="0" relativeHeight="251661312" behindDoc="0" locked="0" layoutInCell="1" allowOverlap="1" wp14:anchorId="1C5D5EB9" wp14:editId="2F2B124E">
+                <wp:simplePos x="0" y="0"/>
+                <wp:positionH relativeFrom="column">
+                  <wp:posOffset>614916</wp:posOffset>
+                </wp:positionH>
+                <wp:positionV relativeFrom="paragraph">
+                  <wp:posOffset>322580</wp:posOffset>
+                </wp:positionV>
+                <wp:extent cx="8100127" cy="0"/>
+                <wp:effectExtent l="0" t="0" r="0" b="0"/>
+                <wp:wrapNone/>
+                <wp:docPr id="692454806" name="Düz Bağlayıcı 1"/>
+                <wp:cNvGraphicFramePr/>
+                <a:graphic xmlns:a="http://schemas.openxmlformats.org/drawingml/2006/main">
+                  <a:graphicData uri="http://schemas.microsoft.com/office/word/2010/wordprocessingShape">
+                    <wps:wsp>
+                      <wps:cNvCnPr/>
+                      <wps:spPr>
+                        <a:xfrm flipH="1">
+                          <a:off x="0" y="0"/>
+                          <a:ext cx="8100127" cy="0"/>
+                        </a:xfrm>
+                        <a:prstGeom prst="line">
+                          <a:avLst/>
+                        </a:prstGeom>
+                      </wps:spPr>
+                      <wps:style>
+                        <a:lnRef idx="1">
+                          <a:schemeClr val="accent1"/>
+                        </a:lnRef>
+                        <a:fillRef idx="0">
+                          <a:schemeClr val="accent1"/>
+                        </a:fillRef>
+                        <a:effectRef idx="0">
+                          <a:schemeClr val="accent1"/>
+                        </a:effectRef>
+                        <a:fontRef idx="minor">
+                          <a:schemeClr val="tx1"/>
+                        </a:fontRef>
+                      </wps:style>
+                      <wps:bodyPr/>
+                    </wps:wsp>
+                  </a:graphicData>
+                </a:graphic>
+                <wp14:sizeRelH relativeFrom="margin">
+                  <wp14:pctWidth>0</wp14:pctWidth>
+                </wp14:sizeRelH>
+                <wp14:sizeRelV relativeFrom="margin">
+                  <wp14:pctHeight>0</wp14:pctHeight>
+                </wp14:sizeRelV>
+              </wp:anchor>
+            </w:drawing>
+          </mc:Choice>
+          <mc:Fallback>
+            <w:pict>
+              <v:line w14:anchorId="2358FFEA" id="Düz Bağlayıcı 1" o:spid="_x0000_s1026" style="position:absolute;flip:x;z-index:251661312;visibility:visible;mso-wrap-style:square;mso-width-percent:0;mso-height-percent:0;mso-wrap-distance-left:9pt;mso-wrap-distance-top:0;mso-wrap-distance-right:9pt;mso-wrap-distance-bottom:0;mso-position-horizontal:absolute;mso-position-horizontal-relative:text;mso-position-vertical:absolute;mso-position-vertical-relative:text;mso-width-percent:0;mso-height-percent:0;mso-width-relative:margin;mso-height-relative:margin" from="48.4pt,25.4pt" to="686.2pt,25.4pt" o:gfxdata="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" strokecolor="#156082 [3204]" strokeweight=".5pt">
+                <v:stroke joinstyle="miter"/>
+              </v:line>
+            </w:pict>
+          </mc:Fallback>
+        </mc:AlternateContent>
+      </w:r>
+      <w:r>
+        <w:rPr>
+          <w:noProof/>
+        </w:rPr>
+        <mc:AlternateContent>
+          <mc:Choice Requires="wps">
+            <w:drawing>
+              <wp:anchor distT="0" distB="0" distL="114300" distR="114300" simplePos="0" relativeHeight="251659264" behindDoc="0" locked="0" layoutInCell="1" allowOverlap="1" wp14:anchorId="399BE67C" wp14:editId="5A65091E">
+                <wp:simplePos x="0" y="0"/>
+                <wp:positionH relativeFrom="column">
+                  <wp:posOffset>606296</wp:posOffset>
+                </wp:positionH>
+                <wp:positionV relativeFrom="paragraph">
+                  <wp:posOffset>617855</wp:posOffset>
+                </wp:positionV>
+                <wp:extent cx="8197165" cy="0"/>
+                <wp:effectExtent l="0" t="0" r="0" b="0"/>
+                <wp:wrapNone/>
+                <wp:docPr id="1181862331" name="Düz Bağlayıcı 1"/>
+                <wp:cNvGraphicFramePr/>
+                <a:graphic xmlns:a="http://schemas.openxmlformats.org/drawingml/2006/main">
+                  <a:graphicData uri="http://schemas.microsoft.com/office/word/2010/wordprocessingShape">
+                    <wps:wsp>
+                      <wps:cNvCnPr/>
+                      <wps:spPr>
+                        <a:xfrm flipH="1">
+                          <a:off x="0" y="0"/>
+                          <a:ext cx="8197165" cy="0"/>
+                        </a:xfrm>
+                        <a:prstGeom prst="line">
+                          <a:avLst/>
+                        </a:prstGeom>
+                      </wps:spPr>
+                      <wps:style>
+                        <a:lnRef idx="1">
+                          <a:schemeClr val="accent1"/>
+                        </a:lnRef>
+                        <a:fillRef idx="0">
+                          <a:schemeClr val="accent1"/>
+                        </a:fillRef>
+                        <a:effectRef idx="0">
+                          <a:schemeClr val="accent1"/>
+                        </a:effectRef>
+                        <a:fontRef idx="minor">
+                          <a:schemeClr val="tx1"/>
+                        </a:fontRef>
+                      </wps:style>
+                      <wps:bodyPr/>
+                    </wps:wsp>
+                  </a:graphicData>
+                </a:graphic>
+                <wp14:sizeRelH relativeFrom="margin">
+                  <wp14:pctWidth>0</wp14:pctWidth>
+                </wp14:sizeRelH>
+                <wp14:sizeRelV relativeFrom="margin">
+                  <wp14:pctHeight>0</wp14:pctHeight>
+                </wp14:sizeRelV>
+              </wp:anchor>
+            </w:drawing>
+          </mc:Choice>
+          <mc:Fallback>
+            <w:pict>
+              <v:line w14:anchorId="3F230DD8" id="Düz Bağlayıcı 1" o:spid="_x0000_s1026" style="position:absolute;flip:x;z-index:251659264;visibility:visible;mso-wrap-style:square;mso-width-percent:0;mso-height-percent:0;mso-wrap-distance-left:9pt;mso-wrap-distance-top:0;mso-wrap-distance-right:9pt;mso-wrap-distance-bottom:0;mso-position-horizontal:absolute;mso-position-horizontal-relative:text;mso-position-vertical:absolute;mso-position-vertical-relative:text;mso-width-percent:0;mso-height-percent:0;mso-width-relative:margin;mso-height-relative:margin" from="47.75pt,48.65pt" to="693.2pt,48.65pt" o:gfxdata="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" strokecolor="#156082 [3204]" strokeweight=".5pt">
+                <v:stroke joinstyle="miter"/>
+              </v:line>
+            </w:pict>
+          </mc:Fallback>
+        </mc:AlternateContent>
+      </w:r>
+      <w:r>
+        <w:rPr>
+          <w:noProof/>
+        </w:rPr>
+        <mc:AlternateContent>
+          <mc:Choice Requires="wps">
+            <w:drawing>
+              <wp:anchor distT="0" distB="0" distL="114300" distR="114300" simplePos="0" relativeHeight="251663360" behindDoc="0" locked="0" layoutInCell="1" allowOverlap="1" wp14:anchorId="4EA3B87C" wp14:editId="4FF7E042">
+                <wp:simplePos x="0" y="0"/>
+                <wp:positionH relativeFrom="column">
+                  <wp:posOffset>611106</wp:posOffset>
+                </wp:positionH>
+                <wp:positionV relativeFrom="paragraph">
+                  <wp:posOffset>4136390</wp:posOffset>
+                </wp:positionV>
+                <wp:extent cx="8100127" cy="0"/>
+                <wp:effectExtent l="0" t="0" r="0" b="0"/>
+                <wp:wrapNone/>
+                <wp:docPr id="277461259" name="Düz Bağlayıcı 1"/>
+                <wp:cNvGraphicFramePr/>
+                <a:graphic xmlns:a="http://schemas.openxmlformats.org/drawingml/2006/main">
+                  <a:graphicData uri="http://schemas.microsoft.com/office/word/2010/wordprocessingShape">
+                    <wps:wsp>
+                      <wps:cNvCnPr/>
+                      <wps:spPr>
+                        <a:xfrm flipH="1">
+                          <a:off x="0" y="0"/>
+                          <a:ext cx="8100127" cy="0"/>
+                        </a:xfrm>
+                        <a:prstGeom prst="line">
+                          <a:avLst/>
+                        </a:prstGeom>
+                      </wps:spPr>
+                      <wps:style>
+                        <a:lnRef idx="1">
+                          <a:schemeClr val="accent1"/>
+                        </a:lnRef>
+                        <a:fillRef idx="0">
+                          <a:schemeClr val="accent1"/>
+                        </a:fillRef>
+                        <a:effectRef idx="0">
+                          <a:schemeClr val="accent1"/>
+                        </a:effectRef>
+                        <a:fontRef idx="minor">
+                          <a:schemeClr val="tx1"/>
+                        </a:fontRef>
+                      </wps:style>
+                      <wps:bodyPr/>
+                    </wps:wsp>
+                  </a:graphicData>
+                </a:graphic>
+                <wp14:sizeRelH relativeFrom="margin">
+                  <wp14:pctWidth>0</wp14:pctWidth>
+                </wp14:sizeRelH>
+                <wp14:sizeRelV relativeFrom="margin">
+                  <wp14:pctHeight>0</wp14:pctHeight>
+                </wp14:sizeRelV>
+              </wp:anchor>
+            </w:drawing>
+          </mc:Choice>
+          <mc:Fallback>
+            <w:pict>
+              <v:line w14:anchorId="39387420" id="Düz Bağlayıcı 1" o:spid="_x0000_s1026" style="position:absolute;flip:x;z-index:251663360;visibility:visible;mso-wrap-style:square;mso-width-percent:0;mso-height-percent:0;mso-wrap-distance-left:9pt;mso-wrap-distance-top:0;mso-wrap-distance-right:9pt;mso-wrap-distance-bottom:0;mso-position-horizontal:absolute;mso-position-horizontal-relative:text;mso-position-vertical:absolute;mso-position-vertical-relative:text;mso-width-percent:0;mso-height-percent:0;mso-width-relative:margin;mso-height-relative:margin" from="48.1pt,325.7pt" to="685.9pt,325.7pt" o:gfxdata="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" strokecolor="#156082 [3204]" strokeweight=".5pt">
+                <v:stroke joinstyle="miter"/>
+              </v:line>
+            </w:pict>
+          </mc:Fallback>
+        </mc:AlternateContent>
+      </w:r>
+      <w:r>
+        <w:rPr>
+          <w:noProof/>
+        </w:rPr>
+        <mc:AlternateContent>
+          <mc:Choice Requires="wps">
+            <w:drawing>
+              <wp:anchor distT="0" distB="0" distL="114300" distR="114300" simplePos="0" relativeHeight="251665408" behindDoc="0" locked="0" layoutInCell="1" allowOverlap="1" wp14:anchorId="47F71876" wp14:editId="61DA36CE">
+                <wp:simplePos x="0" y="0"/>
+                <wp:positionH relativeFrom="column">
+                  <wp:posOffset>611106</wp:posOffset>
+                </wp:positionH>
+                <wp:positionV relativeFrom="paragraph">
+                  <wp:posOffset>4654078</wp:posOffset>
+                </wp:positionV>
+                <wp:extent cx="8100127" cy="0"/>
+                <wp:effectExtent l="0" t="0" r="19685" b="19685"/>
+                <wp:wrapNone/>
+                <wp:docPr id="1219346494" name="Düz Bağlayıcı 1"/>
+                <wp:cNvGraphicFramePr/>
+                <a:graphic xmlns:a="http://schemas.openxmlformats.org/drawingml/2006/main">
+                  <a:graphicData uri="http://schemas.microsoft.com/office/word/2010/wordprocessingShape">
+                    <wps:wsp>
+                      <wps:cNvCnPr/>
+                      <wps:spPr>
+                        <a:xfrm flipH="1">
+                          <a:off x="0" y="0"/>
+                          <a:ext cx="8100127" cy="0"/>
+                        </a:xfrm>
+                        <a:prstGeom prst="line">
+                          <a:avLst/>
+                        </a:prstGeom>
+                      </wps:spPr>
+                      <wps:style>
+                        <a:lnRef idx="1">
+                          <a:schemeClr val="accent1"/>
+                        </a:lnRef>
+                        <a:fillRef idx="0">
+                          <a:schemeClr val="accent1"/>
+                        </a:fillRef>
+                        <a:effectRef idx="0">
+                          <a:schemeClr val="accent1"/>
+                        </a:effectRef>
+                        <a:fontRef idx="minor">
+                          <a:schemeClr val="tx1"/>
+                        </a:fontRef>
+                      </wps:style>
+                      <wps:bodyPr/>
+                    </wps:wsp>
+                  </a:graphicData>
+                </a:graphic>
+                <wp14:sizeRelH relativeFrom="margin">
+                  <wp14:pctWidth>0</wp14:pctWidth>
+                </wp14:sizeRelH>
+                <wp14:sizeRelV relativeFrom="margin">
+                  <wp14:pctHeight>0</wp14:pctHeight>
+                </wp14:sizeRelV>
+              </wp:anchor>
+            </w:drawing>
+          </mc:Choice>
+          <mc:Fallback>
+            <w:pict>
+              <v:line w14:anchorId="363BA202" id="Düz Bağlayıcı 1" o:spid="_x0000_s1026" style="position:absolute;flip:x;z-index:251665408;visibility:visible;mso-wrap-style:square;mso-width-percent:0;mso-height-percent:0;mso-wrap-distance-left:9pt;mso-wrap-distance-top:0;mso-wrap-distance-right:9pt;mso-wrap-distance-bottom:0;mso-position-horizontal:absolute;mso-position-horizontal-relative:text;mso-position-vertical:absolute;mso-position-vertical-relative:text;mso-width-percent:0;mso-height-percent:0;mso-width-relative:margin;mso-height-relative:margin" from="48.1pt,366.45pt" to="685.9pt,366.45pt" o:gfxdata="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" strokecolor="#156082 [3204]" strokeweight=".5pt">
+                <v:stroke joinstyle="miter"/>
+              </v:line>
+            </w:pict>
+          </mc:Fallback>
+        </mc:AlternateContent>
+      </w:r>
+      <w:r>
+        <w:rPr>
+          <w:noProof/>
+        </w:rPr>
+        <mc:AlternateContent>
+          <mc:Choice Requires="wps">
+            <w:drawing>
+              <wp:anchor distT="0" distB="0" distL="114300" distR="114300" simplePos="0" relativeHeight="251667456" behindDoc="0" locked="0" layoutInCell="1" allowOverlap="1" wp14:anchorId="75C29FC4" wp14:editId="352DB2E7">
+                <wp:simplePos x="0" y="0"/>
+                <wp:positionH relativeFrom="column">
+                  <wp:posOffset>0</wp:posOffset>
+                </wp:positionH>
+                <wp:positionV relativeFrom="paragraph">
+                  <wp:posOffset>-635</wp:posOffset>
+                </wp:positionV>
+                <wp:extent cx="8100127" cy="0"/>
+                <wp:effectExtent l="0" t="0" r="0" b="0"/>
+                <wp:wrapNone/>
+                <wp:docPr id="1507748268" name="Düz Bağlayıcı 1"/>
+                <wp:cNvGraphicFramePr/>
+                <a:graphic xmlns:a="http://schemas.openxmlformats.org/drawingml/2006/main">
+                  <a:graphicData uri="http://schemas.microsoft.com/office/word/2010/wordprocessingShape">
+                    <wps:wsp>
+                      <wps:cNvCnPr/>
+                      <wps:spPr>
+                        <a:xfrm flipH="1">
+                          <a:off x="0" y="0"/>
+                          <a:ext cx="8100127" cy="0"/>
+                        </a:xfrm>
+                        <a:prstGeom prst="line">
+                          <a:avLst/>
+                        </a:prstGeom>
+                      </wps:spPr>
+                      <wps:style>
+                        <a:lnRef idx="1">
+                          <a:schemeClr val="accent1"/>
+                        </a:lnRef>
+                        <a:fillRef idx="0">
+                          <a:schemeClr val="accent1"/>
+                        </a:fillRef>
+                        <a:effectRef idx="0">
+                          <a:schemeClr val="accent1"/>
+                        </a:effectRef>
+                        <a:fontRef idx="minor">
+                          <a:schemeClr val="tx1"/>
+                        </a:fontRef>
+                      </wps:style>
+                      <wps:bodyPr/>
+                    </wps:wsp>
+                  </a:graphicData>
+                </a:graphic>
+                <wp14:sizeRelH relativeFrom="margin">
+                  <wp14:pctWidth>0</wp14:pctWidth>
+                </wp14:sizeRelH>
+                <wp14:sizeRelV relativeFrom="margin">
+                  <wp14:pctHeight>0</wp14:pctHeight>
+                </wp14:sizeRelV>
+              </wp:anchor>
+            </w:drawing>
+          </mc:Choice>
+          <mc:Fallback>
+            <w:pict>
+              <v:line w14:anchorId="4805E7E6" id="Düz Bağlayıcı 1" o:spid="_x0000_s1026" style="position:absolute;flip:x;z-index:251667456;visibility:visible;mso-wrap-style:square;mso-width-percent:0;mso-height-percent:0;mso-wrap-distance-left:9pt;mso-wrap-distance-top:0;mso-wrap-distance-right:9pt;mso-wrap-distance-bottom:0;mso-position-horizontal:absolute;mso-position-horizontal-relative:text;mso-position-vertical:absolute;mso-position-vertical-relative:text;mso-width-percent:0;mso-height-percent:0;mso-width-relative:margin;mso-height-relative:margin" from="0,-.05pt" to="637.8pt,-.05pt" o:gfxdata="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" strokecolor="#156082 [3204]" strokeweight=".5pt">
+                <v:stroke joinstyle="miter"/>
+              </v:line>
+            </w:pict>
+          </mc:Fallback>
+        </mc:AlternateContent>
+      </w:r>
+      <w:r>
+        <w:rPr>
+          <w:noProof/>
+        </w:rPr>
+        <w:drawing>
+          <wp:inline distT="0" distB="0" distL="0" distR="0" wp14:anchorId="2208E753" wp14:editId="7848ED88">
+            <wp:extent cx="8805520" cy="7930195"/>
+            <wp:effectExtent l="0" t="0" r="0" b="0"/>
+            <wp:docPr id="49186031" name="Resim 1" descr="metin, ekran görüntüsü, öykü gelişim çizgisi; kumpas; grafiğini çıkarma, yazı tipi içeren bir resim&#10;&#10;Açıklama otomatik olarak oluşturuldu"/>
+            <wp:cNvGraphicFramePr>
+              <a:graphicFrameLocks xmlns:a="http://schemas.openxmlformats.org/drawingml/2006/main" noChangeAspect="1"/>
+            </wp:cNvGraphicFramePr>
+            <a:graphic xmlns:a="http://schemas.openxmlformats.org/drawingml/2006/main">
+              <a:graphicData uri="http://schemas.openxmlformats.org/drawingml/2006/picture">
+                <pic:pic xmlns:pic="http://schemas.openxmlformats.org/drawingml/2006/picture">
+                  <pic:nvPicPr>
+                    <pic:cNvPr id="49186031" name="Resim 1" descr="metin, ekran görüntüsü, öykü gelişim çizgisi; kumpas; grafiğini çıkarma, yazı tipi içeren bir resim&#10;&#10;Açıklama otomatik olarak oluşturuldu"/>
+                    <pic:cNvPicPr/>
+                  </pic:nvPicPr>
+                  <pic:blipFill>
+                    <a:blip r:embed="rId26"/>
+                    <a:stretch>
+                      <a:fillRect/>
+                    </a:stretch>
+                  </pic:blipFill>
+                  <pic:spPr>
+                    <a:xfrm>
+                      <a:off x="0" y="0"/>
+                      <a:ext cx="8845939" cy="7966596"/>
+                    </a:xfrm>
+                    <a:prstGeom prst="rect">
+                      <a:avLst/>
+                    </a:prstGeom>
+                  </pic:spPr>
+                </pic:pic>
+              </a:graphicData>
+            </a:graphic>
+          </wp:inline>
+        </w:drawing>
+      </w:r>
+      <w:r>
+        <w:tab/>
+      </w:r>
+    </w:p>
+    <w:p>
+      <w:r>
+        <w:t xml:space="preserve">Altın </w:t>
+      </w:r>
+      <w:proofErr w:type="spellStart"/>
+      <w:r>
+        <w:t>şu</w:t>
+      </w:r>
+      <w:proofErr w:type="spellEnd"/>
+      <w:r>
+        <w:t xml:space="preserve"> </w:t>
+      </w:r>
+      <w:proofErr w:type="spellStart"/>
+      <w:r>
+        <w:t>aralar</w:t>
+      </w:r>
+      <w:proofErr w:type="spellEnd"/>
+      <w:r>
+        <w:t xml:space="preserve"> 2180 </w:t>
+      </w:r>
+      <w:proofErr w:type="spellStart"/>
+      <w:r>
+        <w:t>ile</w:t>
+      </w:r>
+      <w:proofErr w:type="spellEnd"/>
+      <w:r>
+        <w:t xml:space="preserve"> 2030 </w:t>
+      </w:r>
+      <w:proofErr w:type="spellStart"/>
+      <w:r>
+        <w:t>arasında</w:t>
+      </w:r>
+      <w:proofErr w:type="spellEnd"/>
+      <w:r>
+        <w:t xml:space="preserve"> zigzag </w:t>
+      </w:r>
+      <w:proofErr w:type="spellStart"/>
+      <w:r>
+        <w:t>yap</w:t>
+      </w:r>
+      <w:r>
+        <w:t>makta</w:t>
+      </w:r>
+      <w:proofErr w:type="spellEnd"/>
+      <w:r>
+        <w:t>.</w:t>
+      </w:r>
+      <w:r>
+        <w:t xml:space="preserve"> </w:t>
+      </w:r>
+      <w:proofErr w:type="spellStart"/>
+      <w:r>
+        <w:t>Yılda</w:t>
+      </w:r>
+      <w:proofErr w:type="spellEnd"/>
+      <w:r>
+        <w:t xml:space="preserve"> 12 cycle </w:t>
+      </w:r>
+      <w:proofErr w:type="spellStart"/>
+      <w:r>
+        <w:t>boyunca</w:t>
+      </w:r>
+      <w:proofErr w:type="spellEnd"/>
+      <w:r>
+        <w:t xml:space="preserve"> </w:t>
+      </w:r>
+      <w:proofErr w:type="spellStart"/>
+      <w:r>
+        <w:t>fiyat</w:t>
+      </w:r>
+      <w:proofErr w:type="spellEnd"/>
+      <w:r>
+        <w:t xml:space="preserve"> </w:t>
+      </w:r>
+      <w:proofErr w:type="spellStart"/>
+      <w:r>
+        <w:t>aynı</w:t>
+      </w:r>
+      <w:proofErr w:type="spellEnd"/>
+      <w:r>
+        <w:t xml:space="preserve"> alt </w:t>
+      </w:r>
+      <w:proofErr w:type="spellStart"/>
+      <w:r>
+        <w:t>ve</w:t>
+      </w:r>
+      <w:proofErr w:type="spellEnd"/>
+      <w:r>
+        <w:t xml:space="preserve"> </w:t>
+      </w:r>
+      <w:proofErr w:type="spellStart"/>
+      <w:r>
+        <w:t>üst</w:t>
+      </w:r>
+      <w:proofErr w:type="spellEnd"/>
+      <w:r>
+        <w:t xml:space="preserve"> </w:t>
+      </w:r>
+      <w:proofErr w:type="spellStart"/>
+      <w:r>
+        <w:t>bantta</w:t>
+      </w:r>
+      <w:proofErr w:type="spellEnd"/>
+      <w:r>
+        <w:t xml:space="preserve"> </w:t>
+      </w:r>
+      <w:proofErr w:type="spellStart"/>
+      <w:r>
+        <w:t>kalıyor</w:t>
+      </w:r>
+      <w:proofErr w:type="spellEnd"/>
+      <w:r>
+        <w:t xml:space="preserve">. </w:t>
+      </w:r>
+    </w:p>
+    <w:p>
+      <w:pPr>
+        <w:jc w:val="center"/>
+      </w:pPr>
+    </w:p>
+    <w:p>
+      <w:pPr>
+        <w:jc w:val="center"/>
+      </w:pPr>
+    </w:p>
+    <w:p>
+      <w:pPr>
+        <w:jc w:val="center"/>
+      </w:pPr>
+    </w:p>
+    <w:p>
+      <w:pPr>
+        <w:jc w:val="center"/>
+      </w:pPr>
+    </w:p>
+    <w:p>
+      <w:pPr>
+        <w:jc w:val="center"/>
+      </w:pPr>
+    </w:p>
+    <w:p>
+      <w:pPr>
+        <w:jc w:val="center"/>
+      </w:pPr>
+    </w:p>
+    <w:p>
+      <w:pPr>
+        <w:jc w:val="center"/>
+      </w:pPr>
+      <w:r>
+        <w:rPr>
+          <w:noProof/>
+        </w:rPr>
+        <w:lastRenderedPageBreak/>
+        <mc:AlternateContent>
+          <mc:Choice Requires="wps">
+            <w:drawing>
+              <wp:anchor distT="0" distB="0" distL="114300" distR="114300" simplePos="0" relativeHeight="251669504" behindDoc="0" locked="0" layoutInCell="1" allowOverlap="1" wp14:anchorId="5954B787" wp14:editId="30224792">
+                <wp:simplePos x="0" y="0"/>
+                <wp:positionH relativeFrom="column">
+                  <wp:posOffset>1446895</wp:posOffset>
+                </wp:positionH>
+                <wp:positionV relativeFrom="paragraph">
+                  <wp:posOffset>1562173</wp:posOffset>
+                </wp:positionV>
+                <wp:extent cx="10778490" cy="0"/>
+                <wp:effectExtent l="0" t="0" r="0" b="0"/>
+                <wp:wrapNone/>
+                <wp:docPr id="1615120403" name="Düz Bağlayıcı 3"/>
+                <wp:cNvGraphicFramePr/>
+                <a:graphic xmlns:a="http://schemas.openxmlformats.org/drawingml/2006/main">
+                  <a:graphicData uri="http://schemas.microsoft.com/office/word/2010/wordprocessingShape">
+                    <wps:wsp>
+                      <wps:cNvCnPr/>
+                      <wps:spPr>
+                        <a:xfrm flipH="1">
+                          <a:off x="0" y="0"/>
+                          <a:ext cx="10778490" cy="0"/>
+                        </a:xfrm>
+                        <a:prstGeom prst="line">
+                          <a:avLst/>
+                        </a:prstGeom>
+                      </wps:spPr>
+                      <wps:style>
+                        <a:lnRef idx="1">
+                          <a:schemeClr val="accent1"/>
+                        </a:lnRef>
+                        <a:fillRef idx="0">
+                          <a:schemeClr val="accent1"/>
+                        </a:fillRef>
+                        <a:effectRef idx="0">
+                          <a:schemeClr val="accent1"/>
+                        </a:effectRef>
+                        <a:fontRef idx="minor">
+                          <a:schemeClr val="tx1"/>
+                        </a:fontRef>
+                      </wps:style>
+                      <wps:bodyPr/>
+                    </wps:wsp>
+                  </a:graphicData>
+                </a:graphic>
+              </wp:anchor>
+            </w:drawing>
+          </mc:Choice>
+          <mc:Fallback>
+            <w:pict>
+              <v:line w14:anchorId="58475FD4" id="Düz Bağlayıcı 3" o:spid="_x0000_s1026" style="position:absolute;flip:x;z-index:251669504;visibility:visible;mso-wrap-style:square;mso-wrap-distance-left:9pt;mso-wrap-distance-top:0;mso-wrap-distance-right:9pt;mso-wrap-distance-bottom:0;mso-position-horizontal:absolute;mso-position-horizontal-relative:text;mso-position-vertical:absolute;mso-position-vertical-relative:text" from="113.95pt,123pt" to="962.65pt,123pt" o:gfxdata="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" strokecolor="#156082 [3204]" strokeweight=".5pt">
+                <v:stroke joinstyle="miter"/>
+              </v:line>
+            </w:pict>
+          </mc:Fallback>
+        </mc:AlternateContent>
+      </w:r>
+      <w:r>
+        <w:rPr>
+          <w:noProof/>
+        </w:rPr>
+        <mc:AlternateContent>
+          <mc:Choice Requires="wps">
+            <w:drawing>
+              <wp:anchor distT="0" distB="0" distL="114300" distR="114300" simplePos="0" relativeHeight="251668480" behindDoc="0" locked="0" layoutInCell="1" allowOverlap="1" wp14:anchorId="265B407E" wp14:editId="6A591A8C">
+                <wp:simplePos x="0" y="0"/>
+                <wp:positionH relativeFrom="column">
+                  <wp:posOffset>1446895</wp:posOffset>
+                </wp:positionH>
+                <wp:positionV relativeFrom="paragraph">
+                  <wp:posOffset>1295136</wp:posOffset>
+                </wp:positionV>
+                <wp:extent cx="10778591" cy="0"/>
+                <wp:effectExtent l="0" t="0" r="0" b="0"/>
+                <wp:wrapNone/>
+                <wp:docPr id="1386534635" name="Düz Bağlayıcı 2"/>
+                <wp:cNvGraphicFramePr/>
+                <a:graphic xmlns:a="http://schemas.openxmlformats.org/drawingml/2006/main">
+                  <a:graphicData uri="http://schemas.microsoft.com/office/word/2010/wordprocessingShape">
+                    <wps:wsp>
+                      <wps:cNvCnPr/>
+                      <wps:spPr>
+                        <a:xfrm flipH="1">
+                          <a:off x="0" y="0"/>
+                          <a:ext cx="10778591" cy="0"/>
+                        </a:xfrm>
+                        <a:prstGeom prst="line">
+                          <a:avLst/>
+                        </a:prstGeom>
+                      </wps:spPr>
+                      <wps:style>
+                        <a:lnRef idx="1">
+                          <a:schemeClr val="accent1"/>
+                        </a:lnRef>
+                        <a:fillRef idx="0">
+                          <a:schemeClr val="accent1"/>
+                        </a:fillRef>
+                        <a:effectRef idx="0">
+                          <a:schemeClr val="accent1"/>
+                        </a:effectRef>
+                        <a:fontRef idx="minor">
+                          <a:schemeClr val="tx1"/>
+                        </a:fontRef>
+                      </wps:style>
+                      <wps:bodyPr/>
+                    </wps:wsp>
+                  </a:graphicData>
+                </a:graphic>
+              </wp:anchor>
+            </w:drawing>
+          </mc:Choice>
+          <mc:Fallback>
+            <w:pict>
+              <v:line w14:anchorId="15C59EC9" id="Düz Bağlayıcı 2" o:spid="_x0000_s1026" style="position:absolute;flip:x;z-index:251668480;visibility:visible;mso-wrap-style:square;mso-wrap-distance-left:9pt;mso-wrap-distance-top:0;mso-wrap-distance-right:9pt;mso-wrap-distance-bottom:0;mso-position-horizontal:absolute;mso-position-horizontal-relative:text;mso-position-vertical:absolute;mso-position-vertical-relative:text" from="113.95pt,102pt" to="962.65pt,102pt" o:gfxdata="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" strokecolor="#156082 [3204]" strokeweight=".5pt">
+                <v:stroke joinstyle="miter"/>
+              </v:line>
+            </w:pict>
+          </mc:Fallback>
+        </mc:AlternateContent>
+      </w:r>
+      <w:r>
+        <w:rPr>
+          <w:noProof/>
+        </w:rPr>
+        <w:drawing>
+          <wp:inline distT="0" distB="0" distL="0" distR="0" wp14:anchorId="730DCF35" wp14:editId="73D31132">
+            <wp:extent cx="12003175" cy="3943900"/>
+            <wp:effectExtent l="0" t="0" r="0" b="0"/>
+            <wp:docPr id="1993225043" name="Resim 1" descr="çizgi, öykü gelişim çizgisi; kumpas; grafiğini çıkarma, yazı tipi, ekran görüntüsü içeren bir resim&#10;&#10;Açıklama otomatik olarak oluşturuldu"/>
+            <wp:cNvGraphicFramePr>
+              <a:graphicFrameLocks xmlns:a="http://schemas.openxmlformats.org/drawingml/2006/main" noChangeAspect="1"/>
+            </wp:cNvGraphicFramePr>
+            <a:graphic xmlns:a="http://schemas.openxmlformats.org/drawingml/2006/main">
+              <a:graphicData uri="http://schemas.openxmlformats.org/drawingml/2006/picture">
+                <pic:pic xmlns:pic="http://schemas.openxmlformats.org/drawingml/2006/picture">
+                  <pic:nvPicPr>
+                    <pic:cNvPr id="1993225043" name="Resim 1" descr="çizgi, öykü gelişim çizgisi; kumpas; grafiğini çıkarma, yazı tipi, ekran görüntüsü içeren bir resim&#10;&#10;Açıklama otomatik olarak oluşturuldu"/>
+                    <pic:cNvPicPr/>
+                  </pic:nvPicPr>
+                  <pic:blipFill>
+                    <a:blip r:embed="rId27"/>
+                    <a:stretch>
+                      <a:fillRect/>
+                    </a:stretch>
+                  </pic:blipFill>
+                  <pic:spPr>
+                    <a:xfrm>
+                      <a:off x="0" y="0"/>
+                      <a:ext cx="12003175" cy="3943900"/>
+                    </a:xfrm>
+                    <a:prstGeom prst="rect">
+                      <a:avLst/>
+                    </a:prstGeom>
+                  </pic:spPr>
+                </pic:pic>
+              </a:graphicData>
+            </a:graphic>
+          </wp:inline>
+        </w:drawing>
+      </w:r>
+    </w:p>
+    <w:p>
+      <w:pPr>
+        <w:jc w:val="center"/>
+      </w:pPr>
+    </w:p>
+    <w:p>
+      <w:r>
+        <w:t>4</w:t>
+      </w:r>
+      <w:r>
+        <w:t xml:space="preserve"> </w:t>
+      </w:r>
+      <w:proofErr w:type="spellStart"/>
+      <w:r>
+        <w:t>yıl</w:t>
+      </w:r>
+      <w:proofErr w:type="spellEnd"/>
+      <w:r>
+        <w:t xml:space="preserve"> 3 ay 10 </w:t>
+      </w:r>
+      <w:proofErr w:type="spellStart"/>
+      <w:r>
+        <w:t>gün</w:t>
+      </w:r>
+      <w:proofErr w:type="spellEnd"/>
+      <w:r>
+        <w:t xml:space="preserve"> = 1560 </w:t>
+      </w:r>
+      <w:proofErr w:type="spellStart"/>
+      <w:r>
+        <w:t>günde</w:t>
+      </w:r>
+      <w:proofErr w:type="spellEnd"/>
+      <w:r>
+        <w:t xml:space="preserve"> 72 </w:t>
+      </w:r>
+      <w:proofErr w:type="spellStart"/>
+      <w:r>
+        <w:t>kez</w:t>
+      </w:r>
+      <w:proofErr w:type="spellEnd"/>
+      <w:r>
+        <w:t xml:space="preserve"> purge </w:t>
+      </w:r>
+      <w:proofErr w:type="spellStart"/>
+      <w:r>
+        <w:t>işlemi</w:t>
+      </w:r>
+      <w:proofErr w:type="spellEnd"/>
+      <w:r>
+        <w:t xml:space="preserve"> </w:t>
+      </w:r>
+      <w:proofErr w:type="spellStart"/>
+      <w:r>
+        <w:t>yapılmış</w:t>
+      </w:r>
+      <w:proofErr w:type="spellEnd"/>
+      <w:r>
+        <w:t xml:space="preserve"> </w:t>
+      </w:r>
+      <w:proofErr w:type="spellStart"/>
+      <w:r>
+        <w:t>yani</w:t>
+      </w:r>
+      <w:proofErr w:type="spellEnd"/>
+      <w:r>
+        <w:t xml:space="preserve"> 21 </w:t>
+      </w:r>
+      <w:proofErr w:type="spellStart"/>
+      <w:r>
+        <w:t>günde</w:t>
+      </w:r>
+      <w:proofErr w:type="spellEnd"/>
+      <w:r>
+        <w:t xml:space="preserve"> </w:t>
+      </w:r>
+      <w:proofErr w:type="spellStart"/>
+      <w:r>
+        <w:t>bir</w:t>
+      </w:r>
+      <w:proofErr w:type="spellEnd"/>
+      <w:r>
+        <w:t xml:space="preserve"> </w:t>
+      </w:r>
+      <w:proofErr w:type="spellStart"/>
+      <w:r>
+        <w:t>düşüş</w:t>
+      </w:r>
+      <w:proofErr w:type="spellEnd"/>
+      <w:r>
+        <w:t xml:space="preserve"> </w:t>
+      </w:r>
+      <w:proofErr w:type="spellStart"/>
+      <w:r>
+        <w:t>yaşanıyor</w:t>
+      </w:r>
+      <w:proofErr w:type="spellEnd"/>
+      <w:r>
+        <w:t xml:space="preserve">, </w:t>
+      </w:r>
+      <w:proofErr w:type="spellStart"/>
+      <w:r>
+        <w:t>eskinden</w:t>
+      </w:r>
+      <w:proofErr w:type="spellEnd"/>
+      <w:r>
+        <w:t xml:space="preserve"> 15-30 </w:t>
+      </w:r>
+      <w:proofErr w:type="spellStart"/>
+      <w:r>
+        <w:t>arası</w:t>
+      </w:r>
+      <w:proofErr w:type="spellEnd"/>
+      <w:r>
+        <w:t xml:space="preserve"> 21 </w:t>
+      </w:r>
+      <w:proofErr w:type="spellStart"/>
+      <w:r>
+        <w:t>gün</w:t>
+      </w:r>
+      <w:proofErr w:type="spellEnd"/>
+      <w:r>
+        <w:t xml:space="preserve"> </w:t>
+      </w:r>
+      <w:proofErr w:type="spellStart"/>
+      <w:r>
+        <w:t>içinde</w:t>
+      </w:r>
+      <w:proofErr w:type="spellEnd"/>
+      <w:r>
+        <w:t xml:space="preserve"> </w:t>
+      </w:r>
+      <w:proofErr w:type="spellStart"/>
+      <w:r>
+        <w:t>aynı</w:t>
+      </w:r>
+      <w:proofErr w:type="spellEnd"/>
+      <w:r>
+        <w:t xml:space="preserve"> </w:t>
+      </w:r>
+      <w:proofErr w:type="spellStart"/>
+      <w:r>
+        <w:t>yüksek</w:t>
+      </w:r>
+      <w:proofErr w:type="spellEnd"/>
+      <w:r>
+        <w:t xml:space="preserve"> degree </w:t>
+      </w:r>
+      <w:proofErr w:type="spellStart"/>
+      <w:r>
+        <w:t>geri</w:t>
+      </w:r>
+      <w:proofErr w:type="spellEnd"/>
+      <w:r>
+        <w:t xml:space="preserve"> </w:t>
+      </w:r>
+      <w:proofErr w:type="spellStart"/>
+      <w:r>
+        <w:t>geliyor</w:t>
+      </w:r>
+      <w:proofErr w:type="spellEnd"/>
+      <w:r>
+        <w:t>.</w:t>
+      </w:r>
+    </w:p>
+    <w:p>
+      <w:pPr>
+        <w:jc w:val="center"/>
+      </w:pPr>
+    </w:p>
+    <w:p>
+      <w:pPr>
+        <w:jc w:val="center"/>
+      </w:pPr>
+      <w:r>
+        <w:rPr>
+          <w:noProof/>
+        </w:rPr>
+        <w:drawing>
+          <wp:inline distT="0" distB="0" distL="0" distR="0" wp14:anchorId="11DCFE8A" wp14:editId="6BE00601">
+            <wp:extent cx="7412305" cy="4754930"/>
+            <wp:effectExtent l="0" t="0" r="0" b="7620"/>
+            <wp:docPr id="1104506353" name="Resim 1" descr="ekran görüntüsü, metin, kare içeren bir resim&#10;&#10;Açıklama otomatik olarak oluşturuldu"/>
+            <wp:cNvGraphicFramePr>
+              <a:graphicFrameLocks xmlns:a="http://schemas.openxmlformats.org/drawingml/2006/main" noChangeAspect="1"/>
+            </wp:cNvGraphicFramePr>
+            <a:graphic xmlns:a="http://schemas.openxmlformats.org/drawingml/2006/main">
+              <a:graphicData uri="http://schemas.openxmlformats.org/drawingml/2006/picture">
+                <pic:pic xmlns:pic="http://schemas.openxmlformats.org/drawingml/2006/picture">
+                  <pic:nvPicPr>
+                    <pic:cNvPr id="1104506353" name="Resim 1" descr="ekran görüntüsü, metin, kare içeren bir resim&#10;&#10;Açıklama otomatik olarak oluşturuldu"/>
+                    <pic:cNvPicPr/>
+                  </pic:nvPicPr>
+                  <pic:blipFill>
+                    <a:blip r:embed="rId28"/>
+                    <a:stretch>
+                      <a:fillRect/>
+                    </a:stretch>
+                  </pic:blipFill>
+                  <pic:spPr>
+                    <a:xfrm>
+                      <a:off x="0" y="0"/>
+                      <a:ext cx="7420342" cy="4760085"/>
+                    </a:xfrm>
+                    <a:prstGeom prst="rect">
+                      <a:avLst/>
+                    </a:prstGeom>
+                  </pic:spPr>
+                </pic:pic>
+              </a:graphicData>
+            </a:graphic>
+          </wp:inline>
+        </w:drawing>
+      </w:r>
+    </w:p>
+    <w:p>
+      <w:pPr>
+        <w:jc w:val="center"/>
+      </w:pPr>
+    </w:p>
+    <w:p>
+      <w:pPr>
+        <w:jc w:val="center"/>
+      </w:pPr>
+    </w:p>
+    <w:p>
+      <w:pPr>
+        <w:jc w:val="center"/>
+      </w:pPr>
+    </w:p>
+    <w:p>
+      <w:pPr>
+        <w:jc w:val="center"/>
+      </w:pPr>
+      <w:r>
+        <w:drawing>
+          <wp:inline distT="0" distB="0" distL="0" distR="0" wp14:anchorId="7CAE1C73" wp14:editId="3E865B9E">
+            <wp:extent cx="6363588" cy="5858693"/>
+            <wp:effectExtent l="0" t="0" r="0" b="8890"/>
+            <wp:docPr id="878569862" name="Resim 1" descr="metin, el yazısı, yazı tipi, çizgi içeren bir resim&#10;&#10;Açıklama otomatik olarak oluşturuldu"/>
+            <wp:cNvGraphicFramePr>
+              <a:graphicFrameLocks xmlns:a="http://schemas.openxmlformats.org/drawingml/2006/main" noChangeAspect="1"/>
+            </wp:cNvGraphicFramePr>
+            <a:graphic xmlns:a="http://schemas.openxmlformats.org/drawingml/2006/main">
+              <a:graphicData uri="http://schemas.openxmlformats.org/drawingml/2006/picture">
+                <pic:pic xmlns:pic="http://schemas.openxmlformats.org/drawingml/2006/picture">
+                  <pic:nvPicPr>
+                    <pic:cNvPr id="878569862" name="Resim 1" descr="metin, el yazısı, yazı tipi, çizgi içeren bir resim&#10;&#10;Açıklama otomatik olarak oluşturuldu"/>
+                    <pic:cNvPicPr/>
+                  </pic:nvPicPr>
+                  <pic:blipFill>
+                    <a:blip r:embed="rId29"/>
+                    <a:stretch>
+                      <a:fillRect/>
+                    </a:stretch>
+                  </pic:blipFill>
+                  <pic:spPr>
+                    <a:xfrm>
+                      <a:off x="0" y="0"/>
+                      <a:ext cx="6363588" cy="5858693"/>
+                    </a:xfrm>
+                    <a:prstGeom prst="rect">
+                      <a:avLst/>
+                    </a:prstGeom>
+                  </pic:spPr>
+                </pic:pic>
+              </a:graphicData>
+            </a:graphic>
+          </wp:inline>
+        </w:drawing>
+      </w:r>
+    </w:p>
+    <w:p>
+      <w:pPr>
+        <w:jc w:val="center"/>
+      </w:pPr>
+    </w:p>
+    <w:p>
+      <w:pPr>
+        <w:jc w:val="center"/>
+      </w:pPr>
+    </w:p>
+    <w:p>
+      <w:pPr>
+        <w:jc w:val="center"/>
+      </w:pPr>
+    </w:p>
+    <w:p>
+      <w:pPr>
+        <w:jc w:val="center"/>
+      </w:pPr>
+    </w:p>
+    <w:p>
+      <w:pPr>
+        <w:jc w:val="center"/>
+      </w:pPr>
+    </w:p>
+    <w:p>
+      <w:pPr>
+        <w:jc w:val="center"/>
+      </w:pPr>
+    </w:p>
+    <w:p>
+      <w:pPr>
+        <w:jc w:val="center"/>
+      </w:pPr>
+      <w:r>
+        <w:lastRenderedPageBreak/>
+        <w:drawing>
+          <wp:inline distT="0" distB="0" distL="0" distR="0" wp14:anchorId="441E6CB9" wp14:editId="35B2F206">
+            <wp:extent cx="11040569" cy="2268855"/>
+            <wp:effectExtent l="0" t="0" r="8890" b="0"/>
+            <wp:docPr id="331020063" name="Resim 1" descr="çizgi, yazı tipi, öykü gelişim çizgisi; kumpas; grafiğini çıkarma, metin içeren bir resim&#10;&#10;Açıklama otomatik olarak oluşturuldu"/>
+            <wp:cNvGraphicFramePr>
+              <a:graphicFrameLocks xmlns:a="http://schemas.openxmlformats.org/drawingml/2006/main" noChangeAspect="1"/>
+            </wp:cNvGraphicFramePr>
+            <a:graphic xmlns:a="http://schemas.openxmlformats.org/drawingml/2006/main">
+              <a:graphicData uri="http://schemas.openxmlformats.org/drawingml/2006/picture">
+                <pic:pic xmlns:pic="http://schemas.openxmlformats.org/drawingml/2006/picture">
+                  <pic:nvPicPr>
+                    <pic:cNvPr id="331020063" name="Resim 1" descr="çizgi, yazı tipi, öykü gelişim çizgisi; kumpas; grafiğini çıkarma, metin içeren bir resim&#10;&#10;Açıklama otomatik olarak oluşturuldu"/>
+                    <pic:cNvPicPr/>
+                  </pic:nvPicPr>
+                  <pic:blipFill>
+                    <a:blip r:embed="rId30"/>
+                    <a:stretch>
+                      <a:fillRect/>
+                    </a:stretch>
+                  </pic:blipFill>
+                  <pic:spPr>
+                    <a:xfrm>
+                      <a:off x="0" y="0"/>
+                      <a:ext cx="11065038" cy="2273883"/>
+                    </a:xfrm>
+                    <a:prstGeom prst="rect">
+                      <a:avLst/>
+                    </a:prstGeom>
+                  </pic:spPr>
+                </pic:pic>
+              </a:graphicData>
+            </a:graphic>
+          </wp:inline>
+        </w:drawing>
+      </w:r>
+    </w:p>
+    <w:p>
+      <w:pPr>
+        <w:jc w:val="center"/>
+      </w:pPr>
+      <w:r>
+        <w:drawing>
+          <wp:inline distT="0" distB="0" distL="0" distR="0" wp14:anchorId="347FC2EE" wp14:editId="6E225246">
+            <wp:extent cx="10901000" cy="2245360"/>
+            <wp:effectExtent l="0" t="0" r="0" b="2540"/>
+            <wp:docPr id="1801159839" name="Resim 1" descr="çizgi, öykü gelişim çizgisi; kumpas; grafiğini çıkarma, yazı tipi, ekran görüntüsü içeren bir resim&#10;&#10;Açıklama otomatik olarak oluşturuldu"/>
+            <wp:cNvGraphicFramePr>
+              <a:graphicFrameLocks xmlns:a="http://schemas.openxmlformats.org/drawingml/2006/main" noChangeAspect="1"/>
+            </wp:cNvGraphicFramePr>
+            <a:graphic xmlns:a="http://schemas.openxmlformats.org/drawingml/2006/main">
+              <a:graphicData uri="http://schemas.openxmlformats.org/drawingml/2006/picture">
+                <pic:pic xmlns:pic="http://schemas.openxmlformats.org/drawingml/2006/picture">
+                  <pic:nvPicPr>
+                    <pic:cNvPr id="1801159839" name="Resim 1" descr="çizgi, öykü gelişim çizgisi; kumpas; grafiğini çıkarma, yazı tipi, ekran görüntüsü içeren bir resim&#10;&#10;Açıklama otomatik olarak oluşturuldu"/>
+                    <pic:cNvPicPr/>
+                  </pic:nvPicPr>
+                  <pic:blipFill>
+                    <a:blip r:embed="rId31"/>
+                    <a:stretch>
+                      <a:fillRect/>
+                    </a:stretch>
+                  </pic:blipFill>
+                  <pic:spPr>
+                    <a:xfrm>
+                      <a:off x="0" y="0"/>
+                      <a:ext cx="10978754" cy="2261376"/>
+                    </a:xfrm>
+                    <a:prstGeom prst="rect">
+                      <a:avLst/>
+                    </a:prstGeom>
+                  </pic:spPr>
+                </pic:pic>
+              </a:graphicData>
+            </a:graphic>
+          </wp:inline>
+        </w:drawing>
+      </w:r>
+    </w:p>
+    <w:p>
+      <w:pPr>
+        <w:jc w:val="center"/>
+      </w:pPr>
+      <w:r>
+        <w:drawing>
+          <wp:inline distT="0" distB="0" distL="0" distR="0" wp14:anchorId="18238F4A" wp14:editId="3819FFF2">
+            <wp:extent cx="11285578" cy="2518117"/>
+            <wp:effectExtent l="0" t="0" r="0" b="0"/>
+            <wp:docPr id="1437733888" name="Resim 1" descr="ekran görüntüsü, çizgi, yazı tipi, öykü gelişim çizgisi; kumpas; grafiğini çıkarma içeren bir resim&#10;&#10;Açıklama otomatik olarak oluşturuldu"/>
+            <wp:cNvGraphicFramePr>
+              <a:graphicFrameLocks xmlns:a="http://schemas.openxmlformats.org/drawingml/2006/main" noChangeAspect="1"/>
+            </wp:cNvGraphicFramePr>
+            <a:graphic xmlns:a="http://schemas.openxmlformats.org/drawingml/2006/main">
+              <a:graphicData uri="http://schemas.openxmlformats.org/drawingml/2006/picture">
+                <pic:pic xmlns:pic="http://schemas.openxmlformats.org/drawingml/2006/picture">
+                  <pic:nvPicPr>
+                    <pic:cNvPr id="1437733888" name="Resim 1" descr="ekran görüntüsü, çizgi, yazı tipi, öykü gelişim çizgisi; kumpas; grafiğini çıkarma içeren bir resim&#10;&#10;Açıklama otomatik olarak oluşturuldu"/>
+                    <pic:cNvPicPr/>
+                  </pic:nvPicPr>
+                  <pic:blipFill>
+                    <a:blip r:embed="rId32"/>
+                    <a:stretch>
+                      <a:fillRect/>
+                    </a:stretch>
+                  </pic:blipFill>
+                  <pic:spPr>
+                    <a:xfrm>
+                      <a:off x="0" y="0"/>
+                      <a:ext cx="11315323" cy="2524754"/>
+                    </a:xfrm>
+                    <a:prstGeom prst="rect">
+                      <a:avLst/>
+                    </a:prstGeom>
+                  </pic:spPr>
+                </pic:pic>
+              </a:graphicData>
+            </a:graphic>
+          </wp:inline>
+        </w:drawing>
+      </w:r>
+    </w:p>
+    <w:p>
+      <w:pPr>
+        <w:jc w:val="center"/>
+      </w:pPr>
+      <w:r>
+        <w:drawing>
+          <wp:inline distT="0" distB="0" distL="0" distR="0" wp14:anchorId="436090EA" wp14:editId="62E88160">
+            <wp:extent cx="11390251" cy="2715064"/>
+            <wp:effectExtent l="0" t="0" r="1905" b="9525"/>
+            <wp:docPr id="1022872317" name="Resim 1" descr="çizgi, öykü gelişim çizgisi; kumpas; grafiğini çıkarma, yazı tipi, ekran görüntüsü içeren bir resim&#10;&#10;Açıklama otomatik olarak oluşturuldu"/>
+            <wp:cNvGraphicFramePr>
+              <a:graphicFrameLocks xmlns:a="http://schemas.openxmlformats.org/drawingml/2006/main" noChangeAspect="1"/>
+            </wp:cNvGraphicFramePr>
+            <a:graphic xmlns:a="http://schemas.openxmlformats.org/drawingml/2006/main">
+              <a:graphicData uri="http://schemas.openxmlformats.org/drawingml/2006/picture">
+                <pic:pic xmlns:pic="http://schemas.openxmlformats.org/drawingml/2006/picture">
+                  <pic:nvPicPr>
+                    <pic:cNvPr id="1022872317" name="Resim 1" descr="çizgi, öykü gelişim çizgisi; kumpas; grafiğini çıkarma, yazı tipi, ekran görüntüsü içeren bir resim&#10;&#10;Açıklama otomatik olarak oluşturuldu"/>
+                    <pic:cNvPicPr/>
+                  </pic:nvPicPr>
+                  <pic:blipFill>
+                    <a:blip r:embed="rId33"/>
+                    <a:stretch>
+                      <a:fillRect/>
+                    </a:stretch>
+                  </pic:blipFill>
+                  <pic:spPr>
+                    <a:xfrm>
+                      <a:off x="0" y="0"/>
+                      <a:ext cx="11431669" cy="2724937"/>
+                    </a:xfrm>
+                    <a:prstGeom prst="rect">
+                      <a:avLst/>
+                    </a:prstGeom>
+                  </pic:spPr>
+                </pic:pic>
+              </a:graphicData>
+            </a:graphic>
+          </wp:inline>
+        </w:drawing>
+      </w:r>
+    </w:p>
     <w:sectPr>
       <w:pgSz w:w="23811" w:h="16838" w:orient="landscape" w:code="8"/>
-      <w:pgMar w:top="709" w:right="1417" w:bottom="1276" w:left="1417" w:header="708" w:footer="708" w:gutter="0"/>
+      <w:pgMar w:top="567" w:right="1417" w:bottom="284" w:left="1417" w:header="708" w:footer="708" w:gutter="0"/>
       <w:cols w:space="708"/>
       <w:docGrid w:linePitch="360"/>
     </w:sectPr>
@@ -2446,4 +3956,16 @@
     </a:ext>
   </a:extLst>
 </a:theme>
+</file>
+
+<file path=customXml/item1.xml><?xml version="1.0" encoding="utf-8"?>
+<b:Sources xmlns:b="http://schemas.openxmlformats.org/officeDocument/2006/bibliography" xmlns="http://schemas.openxmlformats.org/officeDocument/2006/bibliography" SelectedStyle="\APASixthEditionOfficeOnline.xsl" StyleName="APA" Version="6"/>
+</file>
+
+<file path=customXml/itemProps1.xml><?xml version="1.0" encoding="utf-8"?>
+<ds:datastoreItem xmlns:ds="http://schemas.openxmlformats.org/officeDocument/2006/customXml" ds:itemID="{64E5E8A5-FF78-44FA-9F35-2145B164033F}">
+  <ds:schemaRefs>
+    <ds:schemaRef ds:uri="http://schemas.openxmlformats.org/officeDocument/2006/bibliography"/>
+  </ds:schemaRefs>
+</ds:datastoreItem>
 </file>